--- a/templates/0302/tk_le_phi_truoc_ba_01lptb.docx
+++ b/templates/0302/tk_le_phi_truoc_ba_01lptb.docx
@@ -1,7 +1,9 @@
 
 <file path=word/document.xml><?xml version="1.0" encoding="utf-8"?>
-<w:document xmlns:wpc="http://schemas.microsoft.com/office/word/2010/wordprocessingCanvas" xmlns:mc="http://schemas.openxmlformats.org/markup-compatibility/2006" xmlns:o="urn:schemas-microsoft-com:office:office" xmlns:r="http://schemas.openxmlformats.org/officeDocument/2006/relationships" xmlns:m="http://schemas.openxmlformats.org/officeDocument/2006/math" xmlns:v="urn:schemas-microsoft-com:vml" xmlns:wp14="http://schemas.microsoft.com/office/word/2010/wordprocessingDrawing" xmlns:wp="http://schemas.openxmlformats.org/drawingml/2006/wordprocessingDrawing" xmlns:w10="urn:schemas-microsoft-com:office:word" xmlns:w="http://schemas.openxmlformats.org/wordprocessingml/2006/main" xmlns:w14="http://schemas.microsoft.com/office/word/2010/wordml" xmlns:w15="http://schemas.microsoft.com/office/word/2012/wordml" xmlns:wpg="http://schemas.microsoft.com/office/word/2010/wordprocessingGroup" xmlns:wpi="http://schemas.microsoft.com/office/word/2010/wordprocessingInk" xmlns:wne="http://schemas.microsoft.com/office/word/2006/wordml" xmlns:wps="http://schemas.microsoft.com/office/word/2010/wordprocessingShape" mc:Ignorable="w14 w15 wp14">
+<w:document xmlns:wpc="http://schemas.microsoft.com/office/word/2010/wordprocessingCanvas" xmlns:mc="http://schemas.openxmlformats.org/markup-compatibility/2006" xmlns:o="urn:schemas-microsoft-com:office:office" xmlns:r="http://schemas.openxmlformats.org/officeDocument/2006/relationships" xmlns:m="http://schemas.openxmlformats.org/officeDocument/2006/math" xmlns:v="urn:schemas-microsoft-com:vml" xmlns:wp14="http://schemas.microsoft.com/office/word/2010/wordprocessingDrawing" xmlns:wp="http://schemas.openxmlformats.org/drawingml/2006/wordprocessingDrawing" xmlns:w10="urn:schemas-microsoft-com:office:word" xmlns:w="http://schemas.openxmlformats.org/wordprocessingml/2006/main" xmlns:w14="http://schemas.microsoft.com/office/word/2010/wordml" xmlns:wpg="http://schemas.microsoft.com/office/word/2010/wordprocessingGroup" xmlns:wpi="http://schemas.microsoft.com/office/word/2010/wordprocessingInk" xmlns:wne="http://schemas.microsoft.com/office/word/2006/wordml" xmlns:wps="http://schemas.microsoft.com/office/word/2010/wordprocessingShape" mc:Ignorable="w14 wp14">
   <w:body>
+    <w:bookmarkStart w:id="0" w:name="OLE_LINK1"/>
+    <w:bookmarkStart w:id="1" w:name="OLE_LINK2"/>
     <w:p>
       <w:pPr>
         <w:jc w:val="center"/>
@@ -13,8 +15,6 @@
           <w:lang w:val="nl-NL"/>
         </w:rPr>
       </w:pPr>
-      <w:bookmarkStart w:id="0" w:name="OLE_LINK1"/>
-      <w:bookmarkStart w:id="1" w:name="OLE_LINK2"/>
       <w:r>
         <w:rPr>
           <w:b/>
@@ -22,6 +22,7 @@
           <w:color w:val="0000FF"/>
           <w:sz w:val="24"/>
           <w:szCs w:val="24"/>
+          <w:lang w:eastAsia="ja-JP"/>
         </w:rPr>
         <mc:AlternateContent>
           <mc:Choice Requires="wps">
@@ -216,7 +217,7 @@
               </wp:anchor>
             </w:drawing>
           </mc:Choice>
-          <mc:Fallback>
+          <mc:Fallback xmlns:w15="http://schemas.microsoft.com/office/word/2012/wordml">
             <w:pict>
               <v:shapetype id="_x0000_t202" coordsize="21600,21600" o:spt="202" path="m,l,21600r21600,l21600,xe">
                 <v:stroke joinstyle="miter"/>
@@ -413,6 +414,7 @@
           <w:spacing w:val="28"/>
           <w:sz w:val="24"/>
           <w:szCs w:val="24"/>
+          <w:lang w:eastAsia="ja-JP"/>
         </w:rPr>
         <mc:AlternateContent>
           <mc:Choice Requires="wps">
@@ -476,7 +478,7 @@
               </wp:anchor>
             </w:drawing>
           </mc:Choice>
-          <mc:Fallback>
+          <mc:Fallback xmlns:w15="http://schemas.microsoft.com/office/word/2012/wordml">
             <w:pict>
               <v:line w14:anchorId="51ACB783" id="Line 23" o:spid="_x0000_s1026" style="position:absolute;z-index:251654656;visibility:visible;mso-wrap-style:square;mso-width-percent:0;mso-height-percent:0;mso-wrap-distance-left:9pt;mso-wrap-distance-top:0;mso-wrap-distance-right:9pt;mso-wrap-distance-bottom:0;mso-position-horizontal:absolute;mso-position-horizontal-relative:text;mso-position-vertical:absolute;mso-position-vertical-relative:text;mso-width-percent:0;mso-height-percent:0;mso-width-relative:page;mso-height-relative:page" from="178.35pt,.6pt" to="318pt,.6pt" o:gfxdata="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"/>
             </w:pict>
@@ -492,6 +494,7 @@
           <w:color w:val="3366FF"/>
           <w:sz w:val="24"/>
           <w:szCs w:val="24"/>
+          <w:lang w:val="nl-NL"/>
         </w:rPr>
       </w:pPr>
       <w:r>
@@ -500,6 +503,7 @@
           <w:color w:val="3366FF"/>
           <w:sz w:val="24"/>
           <w:szCs w:val="24"/>
+          <w:lang w:eastAsia="ja-JP"/>
         </w:rPr>
         <mc:AlternateContent>
           <mc:Choice Requires="wps">
@@ -563,7 +567,7 @@
               </wp:anchor>
             </w:drawing>
           </mc:Choice>
-          <mc:Fallback>
+          <mc:Fallback xmlns:w15="http://schemas.microsoft.com/office/word/2012/wordml">
             <w:pict>
               <v:line w14:anchorId="6B8B61C4" id="Line 29" o:spid="_x0000_s1026" style="position:absolute;z-index:251657728;visibility:visible;mso-wrap-style:square;mso-width-percent:0;mso-height-percent:0;mso-wrap-distance-left:9pt;mso-wrap-distance-top:0;mso-wrap-distance-right:9pt;mso-wrap-distance-bottom:0;mso-position-horizontal:absolute;mso-position-horizontal-relative:text;mso-position-vertical:absolute;mso-position-vertical-relative:text;mso-width-percent:0;mso-height-percent:0;mso-width-relative:page;mso-height-relative:page" from="147pt,5.9pt" to="147pt,5.9pt" o:gfxdata="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"/>
             </w:pict>
@@ -576,6 +580,7 @@
           <w:color w:val="3366FF"/>
           <w:sz w:val="24"/>
           <w:szCs w:val="24"/>
+          <w:lang w:eastAsia="ja-JP"/>
         </w:rPr>
         <mc:AlternateContent>
           <mc:Choice Requires="wps">
@@ -639,7 +644,7 @@
               </wp:anchor>
             </w:drawing>
           </mc:Choice>
-          <mc:Fallback>
+          <mc:Fallback xmlns:w15="http://schemas.microsoft.com/office/word/2012/wordml">
             <w:pict>
               <v:line w14:anchorId="4D56B69B" id="Line 28" o:spid="_x0000_s1026" style="position:absolute;z-index:251656704;visibility:visible;mso-wrap-style:square;mso-width-percent:0;mso-height-percent:0;mso-wrap-distance-left:9pt;mso-wrap-distance-top:0;mso-wrap-distance-right:9pt;mso-wrap-distance-bottom:0;mso-position-horizontal:absolute;mso-position-horizontal-relative:text;mso-position-vertical:absolute;mso-position-vertical-relative:text;mso-width-percent:0;mso-height-percent:0;mso-width-relative:page;mso-height-relative:page" from="175pt,5.9pt" to="175pt,5.9pt" o:gfxdata="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"/>
             </w:pict>
@@ -652,6 +657,7 @@
           <w:color w:val="3366FF"/>
           <w:sz w:val="24"/>
           <w:szCs w:val="24"/>
+          <w:lang w:eastAsia="ja-JP"/>
         </w:rPr>
         <mc:AlternateContent>
           <mc:Choice Requires="wps">
@@ -715,7 +721,7 @@
               </wp:anchor>
             </w:drawing>
           </mc:Choice>
-          <mc:Fallback>
+          <mc:Fallback xmlns:w15="http://schemas.microsoft.com/office/word/2012/wordml">
             <w:pict>
               <v:line w14:anchorId="26BE6D17" id="Line 27" o:spid="_x0000_s1026" style="position:absolute;z-index:251655680;visibility:visible;mso-wrap-style:square;mso-width-percent:0;mso-height-percent:0;mso-wrap-distance-left:9pt;mso-wrap-distance-top:0;mso-wrap-distance-right:9pt;mso-wrap-distance-bottom:0;mso-position-horizontal:absolute;mso-position-horizontal-relative:text;mso-position-vertical:absolute;mso-position-vertical-relative:text;mso-width-percent:0;mso-height-percent:0;mso-width-relative:page;mso-height-relative:page" from="168pt,7.05pt" to="168pt,7.05pt" o:gfxdata="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"/>
             </w:pict>
@@ -728,6 +734,7 @@
           <w:color w:val="3366FF"/>
           <w:sz w:val="24"/>
           <w:szCs w:val="24"/>
+          <w:lang w:val="nl-NL"/>
         </w:rPr>
         <w:t>TỜ KHAI LỆ PHÍ TRƯỚC BẠ NHÀ, ĐẤT</w:t>
       </w:r>
@@ -740,14 +747,16 @@
           <w:color w:val="3366FF"/>
           <w:sz w:val="24"/>
           <w:szCs w:val="24"/>
-        </w:rPr>
-      </w:pPr>
-      <w:r>
-        <w:rPr>
-          <w:b/>
-          <w:color w:val="3366FF"/>
-          <w:sz w:val="24"/>
-          <w:szCs w:val="24"/>
+          <w:lang w:val="nl-NL"/>
+        </w:rPr>
+      </w:pPr>
+      <w:r>
+        <w:rPr>
+          <w:b/>
+          <w:color w:val="3366FF"/>
+          <w:sz w:val="24"/>
+          <w:szCs w:val="24"/>
+          <w:lang w:val="nl-NL"/>
         </w:rPr>
         <w:t>[01] Kỳ tính thuế</w:t>
       </w:r>
@@ -756,6 +765,7 @@
           <w:color w:val="3366FF"/>
           <w:sz w:val="24"/>
           <w:szCs w:val="24"/>
+          <w:lang w:val="nl-NL"/>
         </w:rPr>
         <w:t xml:space="preserve">:  Theo từng lần phát sinh </w:t>
       </w:r>
@@ -777,6 +787,7 @@
           <w:color w:val="3366FF"/>
           <w:sz w:val="24"/>
           <w:szCs w:val="24"/>
+          <w:lang w:val="nl-NL"/>
         </w:rPr>
       </w:pPr>
       <w:r>
@@ -793,6 +804,7 @@
           <w:color w:val="3366FF"/>
           <w:sz w:val="24"/>
           <w:szCs w:val="24"/>
+          <w:lang w:val="nl-NL"/>
         </w:rPr>
         <w:t>2</w:t>
       </w:r>
@@ -810,6 +822,7 @@
           <w:color w:val="3366FF"/>
           <w:sz w:val="24"/>
           <w:szCs w:val="24"/>
+          <w:lang w:val="nl-NL"/>
         </w:rPr>
         <w:t xml:space="preserve">Lần đầu   </w:t>
       </w:r>
@@ -836,6 +849,7 @@
           <w:color w:val="3366FF"/>
           <w:sz w:val="24"/>
           <w:szCs w:val="24"/>
+          <w:lang w:val="nl-NL"/>
         </w:rPr>
         <w:t xml:space="preserve">             </w:t>
       </w:r>
@@ -853,6 +867,7 @@
           <w:color w:val="3366FF"/>
           <w:sz w:val="24"/>
           <w:szCs w:val="24"/>
+          <w:lang w:val="nl-NL"/>
         </w:rPr>
         <w:t>3</w:t>
       </w:r>
@@ -870,6 +885,7 @@
           <w:color w:val="3366FF"/>
           <w:sz w:val="24"/>
           <w:szCs w:val="24"/>
+          <w:lang w:val="nl-NL"/>
         </w:rPr>
         <w:t xml:space="preserve">Bổ sung lần thứ  </w:t>
       </w:r>
@@ -891,6 +907,7 @@
           <w:color w:val="3366FF"/>
           <w:sz w:val="10"/>
           <w:szCs w:val="24"/>
+          <w:lang w:val="nl-NL"/>
         </w:rPr>
       </w:pPr>
     </w:p>
@@ -947,7 +964,15 @@
           <w:sz w:val="24"/>
           <w:szCs w:val="24"/>
         </w:rPr>
-        <w:t xml:space="preserve"> ....................................................................................................................</w:t>
+        <w:t xml:space="preserve"> </w:t>
+      </w:r>
+      <w:r>
+        <w:rPr>
+          <w:color w:val="3366FF"/>
+          <w:sz w:val="24"/>
+          <w:szCs w:val="24"/>
+        </w:rPr>
+        <w:t>#TAX_B#</w:t>
       </w:r>
     </w:p>
     <w:p>
@@ -981,6 +1006,8 @@
         </w:rPr>
         <w:t>#DC_B#</w:t>
       </w:r>
+      <w:bookmarkStart w:id="2" w:name="_GoBack"/>
+      <w:bookmarkEnd w:id="2"/>
     </w:p>
     <w:p>
       <w:pPr>
@@ -1000,6 +1027,7 @@
           <w:color w:val="3366FF"/>
           <w:sz w:val="24"/>
           <w:szCs w:val="24"/>
+          <w:lang w:val="nl-NL"/>
         </w:rPr>
         <w:t xml:space="preserve">[07] Quận/huyện: </w:t>
       </w:r>
@@ -1008,6 +1036,7 @@
           <w:color w:val="3366FF"/>
           <w:sz w:val="24"/>
           <w:szCs w:val="24"/>
+          <w:lang w:val="nl-NL"/>
         </w:rPr>
         <w:t>Lệ Thủy</w:t>
       </w:r>
@@ -1025,6 +1054,7 @@
           <w:color w:val="3366FF"/>
           <w:sz w:val="24"/>
           <w:szCs w:val="24"/>
+          <w:lang w:val="nl-NL"/>
         </w:rPr>
         <w:t>[08] Tỉnh/Thành phố: Quảng Bình.</w:t>
       </w:r>
@@ -2476,8 +2506,6 @@
           <w:szCs w:val="24"/>
         </w:rPr>
       </w:pPr>
-      <w:bookmarkStart w:id="2" w:name="_GoBack"/>
-      <w:bookmarkEnd w:id="2"/>
       <w:r>
         <w:rPr>
           <w:b/>
@@ -2485,6 +2513,7 @@
           <w:color w:val="3366FF"/>
           <w:sz w:val="24"/>
           <w:szCs w:val="24"/>
+          <w:lang w:eastAsia="ja-JP"/>
         </w:rPr>
         <mc:AlternateContent>
           <mc:Choice Requires="wps">
@@ -2606,7 +2635,7 @@
               </wp:anchor>
             </w:drawing>
           </mc:Choice>
-          <mc:Fallback>
+          <mc:Fallback xmlns:w15="http://schemas.microsoft.com/office/word/2012/wordml">
             <w:pict>
               <v:shape id="Text Box 42" o:spid="_x0000_s1027" type="#_x0000_t202" style="position:absolute;left:0;text-align:left;margin-left:17.85pt;margin-top:1.25pt;width:162pt;height:51.5pt;z-index:251660800;visibility:visible;mso-wrap-style:square;mso-width-percent:0;mso-height-percent:0;mso-wrap-distance-left:9pt;mso-wrap-distance-top:0;mso-wrap-distance-right:9pt;mso-wrap-distance-bottom:0;mso-position-horizontal:absolute;mso-position-horizontal-relative:text;mso-position-vertical:absolute;mso-position-vertical-relative:text;mso-width-percent:0;mso-height-percent:0;mso-width-relative:page;mso-height-relative:page;v-text-anchor:top" o:gfxdata="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" strokecolor="white">
                 <v:textbox>
@@ -2682,6 +2711,7 @@
           <w:color w:val="3366FF"/>
           <w:sz w:val="24"/>
           <w:szCs w:val="24"/>
+          <w:lang w:eastAsia="ja-JP"/>
         </w:rPr>
         <mc:AlternateContent>
           <mc:Choice Requires="wps">
@@ -2828,6 +2858,7 @@
                             <w:pPr>
                               <w:rPr>
                                 <w:color w:val="3366FF"/>
+                                <w:lang w:val="nl-NL"/>
                               </w:rPr>
                             </w:pPr>
                           </w:p>
@@ -2848,7 +2879,7 @@
               </wp:anchor>
             </w:drawing>
           </mc:Choice>
-          <mc:Fallback>
+          <mc:Fallback xmlns:w15="http://schemas.microsoft.com/office/word/2012/wordml">
             <w:pict>
               <v:shape id="Text Box 41" o:spid="_x0000_s1028" type="#_x0000_t202" style="position:absolute;left:0;text-align:left;margin-left:279pt;margin-top:-.25pt;width:3in;height:54pt;z-index:251659776;visibility:visible;mso-wrap-style:square;mso-width-percent:0;mso-height-percent:0;mso-wrap-distance-left:9pt;mso-wrap-distance-top:0;mso-wrap-distance-right:9pt;mso-wrap-distance-bottom:0;mso-position-horizontal:absolute;mso-position-horizontal-relative:text;mso-position-vertical:absolute;mso-position-vertical-relative:text;mso-width-percent:0;mso-height-percent:0;mso-width-relative:page;mso-height-relative:page;v-text-anchor:top" o:gfxdata="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" strokecolor="white">
                 <v:textbox>
@@ -3060,7 +3091,7 @@
 </file>
 
 <file path=word/endnotes.xml><?xml version="1.0" encoding="utf-8"?>
-<w:endnotes xmlns:wpc="http://schemas.microsoft.com/office/word/2010/wordprocessingCanvas" xmlns:mc="http://schemas.openxmlformats.org/markup-compatibility/2006" xmlns:o="urn:schemas-microsoft-com:office:office" xmlns:r="http://schemas.openxmlformats.org/officeDocument/2006/relationships" xmlns:m="http://schemas.openxmlformats.org/officeDocument/2006/math" xmlns:v="urn:schemas-microsoft-com:vml" xmlns:wp14="http://schemas.microsoft.com/office/word/2010/wordprocessingDrawing" xmlns:wp="http://schemas.openxmlformats.org/drawingml/2006/wordprocessingDrawing" xmlns:w10="urn:schemas-microsoft-com:office:word" xmlns:w="http://schemas.openxmlformats.org/wordprocessingml/2006/main" xmlns:w14="http://schemas.microsoft.com/office/word/2010/wordml" xmlns:w15="http://schemas.microsoft.com/office/word/2012/wordml" xmlns:wpg="http://schemas.microsoft.com/office/word/2010/wordprocessingGroup" xmlns:wpi="http://schemas.microsoft.com/office/word/2010/wordprocessingInk" xmlns:wne="http://schemas.microsoft.com/office/word/2006/wordml" xmlns:wps="http://schemas.microsoft.com/office/word/2010/wordprocessingShape" mc:Ignorable="w14 w15 wp14">
+<w:endnotes xmlns:wpc="http://schemas.microsoft.com/office/word/2010/wordprocessingCanvas" xmlns:mc="http://schemas.openxmlformats.org/markup-compatibility/2006" xmlns:o="urn:schemas-microsoft-com:office:office" xmlns:r="http://schemas.openxmlformats.org/officeDocument/2006/relationships" xmlns:m="http://schemas.openxmlformats.org/officeDocument/2006/math" xmlns:v="urn:schemas-microsoft-com:vml" xmlns:wp14="http://schemas.microsoft.com/office/word/2010/wordprocessingDrawing" xmlns:wp="http://schemas.openxmlformats.org/drawingml/2006/wordprocessingDrawing" xmlns:w10="urn:schemas-microsoft-com:office:word" xmlns:w="http://schemas.openxmlformats.org/wordprocessingml/2006/main" xmlns:w14="http://schemas.microsoft.com/office/word/2010/wordml" xmlns:wpg="http://schemas.microsoft.com/office/word/2010/wordprocessingGroup" xmlns:wpi="http://schemas.microsoft.com/office/word/2010/wordprocessingInk" xmlns:wne="http://schemas.microsoft.com/office/word/2006/wordml" xmlns:wps="http://schemas.microsoft.com/office/word/2010/wordprocessingShape" mc:Ignorable="w14 wp14">
   <w:endnote w:type="separator" w:id="-1">
     <w:p>
       <w:pPr>
@@ -3099,7 +3130,7 @@
 </file>
 
 <file path=word/footnotes.xml><?xml version="1.0" encoding="utf-8"?>
-<w:footnotes xmlns:wpc="http://schemas.microsoft.com/office/word/2010/wordprocessingCanvas" xmlns:mc="http://schemas.openxmlformats.org/markup-compatibility/2006" xmlns:o="urn:schemas-microsoft-com:office:office" xmlns:r="http://schemas.openxmlformats.org/officeDocument/2006/relationships" xmlns:m="http://schemas.openxmlformats.org/officeDocument/2006/math" xmlns:v="urn:schemas-microsoft-com:vml" xmlns:wp14="http://schemas.microsoft.com/office/word/2010/wordprocessingDrawing" xmlns:wp="http://schemas.openxmlformats.org/drawingml/2006/wordprocessingDrawing" xmlns:w10="urn:schemas-microsoft-com:office:word" xmlns:w="http://schemas.openxmlformats.org/wordprocessingml/2006/main" xmlns:w14="http://schemas.microsoft.com/office/word/2010/wordml" xmlns:w15="http://schemas.microsoft.com/office/word/2012/wordml" xmlns:wpg="http://schemas.microsoft.com/office/word/2010/wordprocessingGroup" xmlns:wpi="http://schemas.microsoft.com/office/word/2010/wordprocessingInk" xmlns:wne="http://schemas.microsoft.com/office/word/2006/wordml" xmlns:wps="http://schemas.microsoft.com/office/word/2010/wordprocessingShape" mc:Ignorable="w14 w15 wp14">
+<w:footnotes xmlns:wpc="http://schemas.microsoft.com/office/word/2010/wordprocessingCanvas" xmlns:mc="http://schemas.openxmlformats.org/markup-compatibility/2006" xmlns:o="urn:schemas-microsoft-com:office:office" xmlns:r="http://schemas.openxmlformats.org/officeDocument/2006/relationships" xmlns:m="http://schemas.openxmlformats.org/officeDocument/2006/math" xmlns:v="urn:schemas-microsoft-com:vml" xmlns:wp14="http://schemas.microsoft.com/office/word/2010/wordprocessingDrawing" xmlns:wp="http://schemas.openxmlformats.org/drawingml/2006/wordprocessingDrawing" xmlns:w10="urn:schemas-microsoft-com:office:word" xmlns:w="http://schemas.openxmlformats.org/wordprocessingml/2006/main" xmlns:w14="http://schemas.microsoft.com/office/word/2010/wordml" xmlns:wpg="http://schemas.microsoft.com/office/word/2010/wordprocessingGroup" xmlns:wpi="http://schemas.microsoft.com/office/word/2010/wordprocessingInk" xmlns:wne="http://schemas.microsoft.com/office/word/2006/wordml" xmlns:wps="http://schemas.microsoft.com/office/word/2010/wordprocessingShape" mc:Ignorable="w14 wp14">
   <w:footnote w:type="separator" w:id="-1">
     <w:p>
       <w:pPr>
@@ -3138,7 +3169,7 @@
 </file>
 
 <file path=word/styles.xml><?xml version="1.0" encoding="utf-8"?>
-<w:styles xmlns:mc="http://schemas.openxmlformats.org/markup-compatibility/2006" xmlns:r="http://schemas.openxmlformats.org/officeDocument/2006/relationships" xmlns:w="http://schemas.openxmlformats.org/wordprocessingml/2006/main" xmlns:w14="http://schemas.microsoft.com/office/word/2010/wordml" xmlns:w15="http://schemas.microsoft.com/office/word/2012/wordml" mc:Ignorable="w14 w15">
+<w:styles xmlns:mc="http://schemas.openxmlformats.org/markup-compatibility/2006" xmlns:r="http://schemas.openxmlformats.org/officeDocument/2006/relationships" xmlns:w="http://schemas.openxmlformats.org/wordprocessingml/2006/main" xmlns:w14="http://schemas.microsoft.com/office/word/2010/wordml" mc:Ignorable="w14">
   <w:docDefaults>
     <w:rPrDefault>
       <w:rPr>
@@ -3148,7 +3179,7 @@
     </w:rPrDefault>
     <w:pPrDefault/>
   </w:docDefaults>
-  <w:latentStyles w:defLockedState="0" w:defUIPriority="0" w:defSemiHidden="0" w:defUnhideWhenUsed="0" w:defQFormat="0" w:count="371">
+  <w:latentStyles w:defLockedState="0" w:defUIPriority="0" w:defSemiHidden="0" w:defUnhideWhenUsed="0" w:defQFormat="0" w:count="267">
     <w:lsdException w:name="Normal" w:qFormat="1"/>
     <w:lsdException w:name="heading 1" w:qFormat="1"/>
     <w:lsdException w:name="heading 2" w:qFormat="1"/>
@@ -3319,110 +3350,314 @@
     <w:lsdException w:name="Book Title" w:uiPriority="33" w:qFormat="1"/>
     <w:lsdException w:name="Bibliography" w:semiHidden="1" w:uiPriority="37" w:unhideWhenUsed="1"/>
     <w:lsdException w:name="TOC Heading" w:semiHidden="1" w:uiPriority="39" w:unhideWhenUsed="1" w:qFormat="1"/>
-    <w:lsdException w:name="Plain Table 1" w:uiPriority="41"/>
-    <w:lsdException w:name="Plain Table 2" w:uiPriority="42"/>
-    <w:lsdException w:name="Plain Table 3" w:uiPriority="43"/>
-    <w:lsdException w:name="Plain Table 4" w:uiPriority="44"/>
-    <w:lsdException w:name="Plain Table 5" w:uiPriority="45"/>
-    <w:lsdException w:name="Grid Table Light" w:uiPriority="40"/>
-    <w:lsdException w:name="Grid Table 1 Light" w:uiPriority="46"/>
-    <w:lsdException w:name="Grid Table 2" w:uiPriority="47"/>
-    <w:lsdException w:name="Grid Table 3" w:uiPriority="48"/>
-    <w:lsdException w:name="Grid Table 4" w:uiPriority="49"/>
-    <w:lsdException w:name="Grid Table 5 Dark" w:uiPriority="50"/>
-    <w:lsdException w:name="Grid Table 6 Colorful" w:uiPriority="51"/>
-    <w:lsdException w:name="Grid Table 7 Colorful" w:uiPriority="52"/>
-    <w:lsdException w:name="Grid Table 1 Light Accent 1" w:uiPriority="46"/>
-    <w:lsdException w:name="Grid Table 2 Accent 1" w:uiPriority="47"/>
-    <w:lsdException w:name="Grid Table 3 Accent 1" w:uiPriority="48"/>
-    <w:lsdException w:name="Grid Table 4 Accent 1" w:uiPriority="49"/>
-    <w:lsdException w:name="Grid Table 5 Dark Accent 1" w:uiPriority="50"/>
-    <w:lsdException w:name="Grid Table 6 Colorful Accent 1" w:uiPriority="51"/>
-    <w:lsdException w:name="Grid Table 7 Colorful Accent 1" w:uiPriority="52"/>
-    <w:lsdException w:name="Grid Table 1 Light Accent 2" w:uiPriority="46"/>
-    <w:lsdException w:name="Grid Table 2 Accent 2" w:uiPriority="47"/>
-    <w:lsdException w:name="Grid Table 3 Accent 2" w:uiPriority="48"/>
-    <w:lsdException w:name="Grid Table 4 Accent 2" w:uiPriority="49"/>
-    <w:lsdException w:name="Grid Table 5 Dark Accent 2" w:uiPriority="50"/>
-    <w:lsdException w:name="Grid Table 6 Colorful Accent 2" w:uiPriority="51"/>
-    <w:lsdException w:name="Grid Table 7 Colorful Accent 2" w:uiPriority="52"/>
-    <w:lsdException w:name="Grid Table 1 Light Accent 3" w:uiPriority="46"/>
-    <w:lsdException w:name="Grid Table 2 Accent 3" w:uiPriority="47"/>
-    <w:lsdException w:name="Grid Table 3 Accent 3" w:uiPriority="48"/>
-    <w:lsdException w:name="Grid Table 4 Accent 3" w:uiPriority="49"/>
-    <w:lsdException w:name="Grid Table 5 Dark Accent 3" w:uiPriority="50"/>
-    <w:lsdException w:name="Grid Table 6 Colorful Accent 3" w:uiPriority="51"/>
-    <w:lsdException w:name="Grid Table 7 Colorful Accent 3" w:uiPriority="52"/>
-    <w:lsdException w:name="Grid Table 1 Light Accent 4" w:uiPriority="46"/>
-    <w:lsdException w:name="Grid Table 2 Accent 4" w:uiPriority="47"/>
-    <w:lsdException w:name="Grid Table 3 Accent 4" w:uiPriority="48"/>
-    <w:lsdException w:name="Grid Table 4 Accent 4" w:uiPriority="49"/>
-    <w:lsdException w:name="Grid Table 5 Dark Accent 4" w:uiPriority="50"/>
-    <w:lsdException w:name="Grid Table 6 Colorful Accent 4" w:uiPriority="51"/>
-    <w:lsdException w:name="Grid Table 7 Colorful Accent 4" w:uiPriority="52"/>
-    <w:lsdException w:name="Grid Table 1 Light Accent 5" w:uiPriority="46"/>
-    <w:lsdException w:name="Grid Table 2 Accent 5" w:uiPriority="47"/>
-    <w:lsdException w:name="Grid Table 3 Accent 5" w:uiPriority="48"/>
-    <w:lsdException w:name="Grid Table 4 Accent 5" w:uiPriority="49"/>
-    <w:lsdException w:name="Grid Table 5 Dark Accent 5" w:uiPriority="50"/>
-    <w:lsdException w:name="Grid Table 6 Colorful Accent 5" w:uiPriority="51"/>
-    <w:lsdException w:name="Grid Table 7 Colorful Accent 5" w:uiPriority="52"/>
-    <w:lsdException w:name="Grid Table 1 Light Accent 6" w:uiPriority="46"/>
-    <w:lsdException w:name="Grid Table 2 Accent 6" w:uiPriority="47"/>
-    <w:lsdException w:name="Grid Table 3 Accent 6" w:uiPriority="48"/>
-    <w:lsdException w:name="Grid Table 4 Accent 6" w:uiPriority="49"/>
-    <w:lsdException w:name="Grid Table 5 Dark Accent 6" w:uiPriority="50"/>
-    <w:lsdException w:name="Grid Table 6 Colorful Accent 6" w:uiPriority="51"/>
-    <w:lsdException w:name="Grid Table 7 Colorful Accent 6" w:uiPriority="52"/>
-    <w:lsdException w:name="List Table 1 Light" w:uiPriority="46"/>
-    <w:lsdException w:name="List Table 2" w:uiPriority="47"/>
-    <w:lsdException w:name="List Table 3" w:uiPriority="48"/>
-    <w:lsdException w:name="List Table 4" w:uiPriority="49"/>
-    <w:lsdException w:name="List Table 5 Dark" w:uiPriority="50"/>
-    <w:lsdException w:name="List Table 6 Colorful" w:uiPriority="51"/>
-    <w:lsdException w:name="List Table 7 Colorful" w:uiPriority="52"/>
-    <w:lsdException w:name="List Table 1 Light Accent 1" w:uiPriority="46"/>
-    <w:lsdException w:name="List Table 2 Accent 1" w:uiPriority="47"/>
-    <w:lsdException w:name="List Table 3 Accent 1" w:uiPriority="48"/>
-    <w:lsdException w:name="List Table 4 Accent 1" w:uiPriority="49"/>
-    <w:lsdException w:name="List Table 5 Dark Accent 1" w:uiPriority="50"/>
-    <w:lsdException w:name="List Table 6 Colorful Accent 1" w:uiPriority="51"/>
-    <w:lsdException w:name="List Table 7 Colorful Accent 1" w:uiPriority="52"/>
-    <w:lsdException w:name="List Table 1 Light Accent 2" w:uiPriority="46"/>
-    <w:lsdException w:name="List Table 2 Accent 2" w:uiPriority="47"/>
-    <w:lsdException w:name="List Table 3 Accent 2" w:uiPriority="48"/>
-    <w:lsdException w:name="List Table 4 Accent 2" w:uiPriority="49"/>
-    <w:lsdException w:name="List Table 5 Dark Accent 2" w:uiPriority="50"/>
-    <w:lsdException w:name="List Table 6 Colorful Accent 2" w:uiPriority="51"/>
-    <w:lsdException w:name="List Table 7 Colorful Accent 2" w:uiPriority="52"/>
-    <w:lsdException w:name="List Table 1 Light Accent 3" w:uiPriority="46"/>
-    <w:lsdException w:name="List Table 2 Accent 3" w:uiPriority="47"/>
-    <w:lsdException w:name="List Table 3 Accent 3" w:uiPriority="48"/>
-    <w:lsdException w:name="List Table 4 Accent 3" w:uiPriority="49"/>
-    <w:lsdException w:name="List Table 5 Dark Accent 3" w:uiPriority="50"/>
-    <w:lsdException w:name="List Table 6 Colorful Accent 3" w:uiPriority="51"/>
-    <w:lsdException w:name="List Table 7 Colorful Accent 3" w:uiPriority="52"/>
-    <w:lsdException w:name="List Table 1 Light Accent 4" w:uiPriority="46"/>
-    <w:lsdException w:name="List Table 2 Accent 4" w:uiPriority="47"/>
-    <w:lsdException w:name="List Table 3 Accent 4" w:uiPriority="48"/>
-    <w:lsdException w:name="List Table 4 Accent 4" w:uiPriority="49"/>
-    <w:lsdException w:name="List Table 5 Dark Accent 4" w:uiPriority="50"/>
-    <w:lsdException w:name="List Table 6 Colorful Accent 4" w:uiPriority="51"/>
-    <w:lsdException w:name="List Table 7 Colorful Accent 4" w:uiPriority="52"/>
-    <w:lsdException w:name="List Table 1 Light Accent 5" w:uiPriority="46"/>
-    <w:lsdException w:name="List Table 2 Accent 5" w:uiPriority="47"/>
-    <w:lsdException w:name="List Table 3 Accent 5" w:uiPriority="48"/>
-    <w:lsdException w:name="List Table 4 Accent 5" w:uiPriority="49"/>
-    <w:lsdException w:name="List Table 5 Dark Accent 5" w:uiPriority="50"/>
-    <w:lsdException w:name="List Table 6 Colorful Accent 5" w:uiPriority="51"/>
-    <w:lsdException w:name="List Table 7 Colorful Accent 5" w:uiPriority="52"/>
-    <w:lsdException w:name="List Table 1 Light Accent 6" w:uiPriority="46"/>
-    <w:lsdException w:name="List Table 2 Accent 6" w:uiPriority="47"/>
-    <w:lsdException w:name="List Table 3 Accent 6" w:uiPriority="48"/>
-    <w:lsdException w:name="List Table 4 Accent 6" w:uiPriority="49"/>
-    <w:lsdException w:name="List Table 5 Dark Accent 6" w:uiPriority="50"/>
-    <w:lsdException w:name="List Table 6 Colorful Accent 6" w:uiPriority="51"/>
-    <w:lsdException w:name="List Table 7 Colorful Accent 6" w:uiPriority="52"/>
+  </w:latentStyles>
+  <w:style w:type="paragraph" w:default="1" w:styleId="Normal">
+    <w:name w:val="Normal"/>
+    <w:qFormat/>
+    <w:rPr>
+      <w:sz w:val="26"/>
+      <w:szCs w:val="26"/>
+    </w:rPr>
+  </w:style>
+  <w:style w:type="paragraph" w:styleId="Heading1">
+    <w:name w:val="heading 1"/>
+    <w:basedOn w:val="Normal"/>
+    <w:next w:val="Normal"/>
+    <w:qFormat/>
+    <w:pPr>
+      <w:keepNext/>
+      <w:jc w:val="center"/>
+      <w:outlineLvl w:val="0"/>
+    </w:pPr>
+    <w:rPr>
+      <w:rFonts w:ascii=".VnTime" w:hAnsi=".VnTime"/>
+      <w:b/>
+      <w:szCs w:val="20"/>
+    </w:rPr>
+  </w:style>
+  <w:style w:type="paragraph" w:styleId="Heading2">
+    <w:name w:val="heading 2"/>
+    <w:basedOn w:val="Normal"/>
+    <w:next w:val="Normal"/>
+    <w:qFormat/>
+    <w:pPr>
+      <w:keepNext/>
+      <w:ind w:left="2880" w:firstLine="720"/>
+      <w:jc w:val="both"/>
+      <w:outlineLvl w:val="1"/>
+    </w:pPr>
+    <w:rPr>
+      <w:rFonts w:ascii=".VnTime" w:hAnsi=".VnTime"/>
+      <w:i/>
+      <w:color w:val="FF0000"/>
+      <w:sz w:val="28"/>
+      <w:szCs w:val="20"/>
+    </w:rPr>
+  </w:style>
+  <w:style w:type="character" w:default="1" w:styleId="DefaultParagraphFont">
+    <w:name w:val="Default Paragraph Font"/>
+    <w:uiPriority w:val="1"/>
+    <w:semiHidden/>
+    <w:unhideWhenUsed/>
+  </w:style>
+  <w:style w:type="table" w:default="1" w:styleId="TableNormal">
+    <w:name w:val="Normal Table"/>
+    <w:uiPriority w:val="99"/>
+    <w:semiHidden/>
+    <w:unhideWhenUsed/>
+    <w:tblPr>
+      <w:tblInd w:w="0" w:type="dxa"/>
+      <w:tblCellMar>
+        <w:top w:w="0" w:type="dxa"/>
+        <w:left w:w="108" w:type="dxa"/>
+        <w:bottom w:w="0" w:type="dxa"/>
+        <w:right w:w="108" w:type="dxa"/>
+      </w:tblCellMar>
+    </w:tblPr>
+  </w:style>
+  <w:style w:type="numbering" w:default="1" w:styleId="NoList">
+    <w:name w:val="No List"/>
+    <w:uiPriority w:val="99"/>
+    <w:semiHidden/>
+    <w:unhideWhenUsed/>
+  </w:style>
+  <w:style w:type="table" w:styleId="TableGrid">
+    <w:name w:val="Table Grid"/>
+    <w:basedOn w:val="TableNormal"/>
+    <w:tblPr>
+      <w:tblInd w:w="0" w:type="dxa"/>
+      <w:tblBorders>
+        <w:top w:val="single" w:sz="4" w:space="0" w:color="auto"/>
+        <w:left w:val="single" w:sz="4" w:space="0" w:color="auto"/>
+        <w:bottom w:val="single" w:sz="4" w:space="0" w:color="auto"/>
+        <w:right w:val="single" w:sz="4" w:space="0" w:color="auto"/>
+        <w:insideH w:val="single" w:sz="4" w:space="0" w:color="auto"/>
+        <w:insideV w:val="single" w:sz="4" w:space="0" w:color="auto"/>
+      </w:tblBorders>
+      <w:tblCellMar>
+        <w:top w:w="0" w:type="dxa"/>
+        <w:left w:w="108" w:type="dxa"/>
+        <w:bottom w:w="0" w:type="dxa"/>
+        <w:right w:w="108" w:type="dxa"/>
+      </w:tblCellMar>
+    </w:tblPr>
+  </w:style>
+  <w:style w:type="paragraph" w:styleId="Header">
+    <w:name w:val="header"/>
+    <w:basedOn w:val="Normal"/>
+    <w:pPr>
+      <w:tabs>
+        <w:tab w:val="center" w:pos="4320"/>
+        <w:tab w:val="right" w:pos="8640"/>
+      </w:tabs>
+    </w:pPr>
+  </w:style>
+  <w:style w:type="paragraph" w:styleId="Footer">
+    <w:name w:val="footer"/>
+    <w:basedOn w:val="Normal"/>
+    <w:pPr>
+      <w:tabs>
+        <w:tab w:val="center" w:pos="4320"/>
+        <w:tab w:val="right" w:pos="8640"/>
+      </w:tabs>
+    </w:pPr>
+  </w:style>
+  <w:style w:type="paragraph" w:styleId="BalloonText">
+    <w:name w:val="Balloon Text"/>
+    <w:basedOn w:val="Normal"/>
+    <w:semiHidden/>
+    <w:rsid w:val="00665C61"/>
+    <w:rPr>
+      <w:rFonts w:ascii="Tahoma" w:hAnsi="Tahoma" w:cs="Tahoma"/>
+      <w:sz w:val="16"/>
+      <w:szCs w:val="16"/>
+    </w:rPr>
+  </w:style>
+</w:styles>
+</file>
+
+<file path=word/stylesWithEffects.xml><?xml version="1.0" encoding="utf-8"?>
+<w:styles xmlns:wpc="http://schemas.microsoft.com/office/word/2010/wordprocessingCanvas" xmlns:mc="http://schemas.openxmlformats.org/markup-compatibility/2006" xmlns:o="urn:schemas-microsoft-com:office:office" xmlns:r="http://schemas.openxmlformats.org/officeDocument/2006/relationships" xmlns:m="http://schemas.openxmlformats.org/officeDocument/2006/math" xmlns:v="urn:schemas-microsoft-com:vml" xmlns:wp14="http://schemas.microsoft.com/office/word/2010/wordprocessingDrawing" xmlns:wp="http://schemas.openxmlformats.org/drawingml/2006/wordprocessingDrawing" xmlns:w10="urn:schemas-microsoft-com:office:word" xmlns:w="http://schemas.openxmlformats.org/wordprocessingml/2006/main" xmlns:w14="http://schemas.microsoft.com/office/word/2010/wordml" xmlns:wpg="http://schemas.microsoft.com/office/word/2010/wordprocessingGroup" xmlns:wpi="http://schemas.microsoft.com/office/word/2010/wordprocessingInk" xmlns:wne="http://schemas.microsoft.com/office/word/2006/wordml" xmlns:wps="http://schemas.microsoft.com/office/word/2010/wordprocessingShape" mc:Ignorable="w14 wp14">
+  <w:docDefaults>
+    <w:rPrDefault>
+      <w:rPr>
+        <w:rFonts w:ascii="Times New Roman" w:eastAsia="Times New Roman" w:hAnsi="Times New Roman" w:cs="Times New Roman"/>
+        <w:lang w:val="en-US" w:eastAsia="en-US" w:bidi="ar-SA"/>
+      </w:rPr>
+    </w:rPrDefault>
+    <w:pPrDefault/>
+  </w:docDefaults>
+  <w:latentStyles w:defLockedState="0" w:defUIPriority="0" w:defSemiHidden="0" w:defUnhideWhenUsed="0" w:defQFormat="0" w:count="267">
+    <w:lsdException w:name="Normal" w:qFormat="1"/>
+    <w:lsdException w:name="heading 1" w:qFormat="1"/>
+    <w:lsdException w:name="heading 2" w:qFormat="1"/>
+    <w:lsdException w:name="heading 3" w:semiHidden="1" w:unhideWhenUsed="1" w:qFormat="1"/>
+    <w:lsdException w:name="heading 4" w:semiHidden="1" w:unhideWhenUsed="1" w:qFormat="1"/>
+    <w:lsdException w:name="heading 5" w:semiHidden="1" w:unhideWhenUsed="1" w:qFormat="1"/>
+    <w:lsdException w:name="heading 6" w:semiHidden="1" w:unhideWhenUsed="1" w:qFormat="1"/>
+    <w:lsdException w:name="heading 7" w:semiHidden="1" w:unhideWhenUsed="1" w:qFormat="1"/>
+    <w:lsdException w:name="heading 8" w:semiHidden="1" w:unhideWhenUsed="1" w:qFormat="1"/>
+    <w:lsdException w:name="heading 9" w:semiHidden="1" w:unhideWhenUsed="1" w:qFormat="1"/>
+    <w:lsdException w:name="caption" w:semiHidden="1" w:unhideWhenUsed="1" w:qFormat="1"/>
+    <w:lsdException w:name="Title" w:qFormat="1"/>
+    <w:lsdException w:name="Subtitle" w:qFormat="1"/>
+    <w:lsdException w:name="Strong" w:qFormat="1"/>
+    <w:lsdException w:name="Emphasis" w:qFormat="1"/>
+    <w:lsdException w:name="Normal Table" w:semiHidden="1" w:unhideWhenUsed="1"/>
+    <w:lsdException w:name="Table Simple 1" w:semiHidden="1" w:unhideWhenUsed="1"/>
+    <w:lsdException w:name="Table Simple 2" w:semiHidden="1" w:unhideWhenUsed="1"/>
+    <w:lsdException w:name="Table Simple 3" w:semiHidden="1" w:unhideWhenUsed="1"/>
+    <w:lsdException w:name="Table Classic 1" w:semiHidden="1" w:unhideWhenUsed="1"/>
+    <w:lsdException w:name="Table Classic 2" w:semiHidden="1" w:unhideWhenUsed="1"/>
+    <w:lsdException w:name="Table Classic 3" w:semiHidden="1" w:unhideWhenUsed="1"/>
+    <w:lsdException w:name="Table Classic 4" w:semiHidden="1" w:unhideWhenUsed="1"/>
+    <w:lsdException w:name="Table Colorful 1" w:semiHidden="1" w:unhideWhenUsed="1"/>
+    <w:lsdException w:name="Table Colorful 2" w:semiHidden="1" w:unhideWhenUsed="1"/>
+    <w:lsdException w:name="Table Colorful 3" w:semiHidden="1" w:unhideWhenUsed="1"/>
+    <w:lsdException w:name="Table Columns 1" w:semiHidden="1" w:unhideWhenUsed="1"/>
+    <w:lsdException w:name="Table Columns 2" w:semiHidden="1" w:unhideWhenUsed="1"/>
+    <w:lsdException w:name="Table Columns 3" w:semiHidden="1" w:unhideWhenUsed="1"/>
+    <w:lsdException w:name="Table Columns 4" w:semiHidden="1" w:unhideWhenUsed="1"/>
+    <w:lsdException w:name="Table Columns 5" w:semiHidden="1" w:unhideWhenUsed="1"/>
+    <w:lsdException w:name="Table Grid 1" w:semiHidden="1" w:unhideWhenUsed="1"/>
+    <w:lsdException w:name="Table Grid 2" w:semiHidden="1" w:unhideWhenUsed="1"/>
+    <w:lsdException w:name="Table Grid 3" w:semiHidden="1" w:unhideWhenUsed="1"/>
+    <w:lsdException w:name="Table Grid 4" w:semiHidden="1" w:unhideWhenUsed="1"/>
+    <w:lsdException w:name="Table Grid 5" w:semiHidden="1" w:unhideWhenUsed="1"/>
+    <w:lsdException w:name="Table Grid 6" w:semiHidden="1" w:unhideWhenUsed="1"/>
+    <w:lsdException w:name="Table Grid 7" w:semiHidden="1" w:unhideWhenUsed="1"/>
+    <w:lsdException w:name="Table Grid 8" w:semiHidden="1" w:unhideWhenUsed="1"/>
+    <w:lsdException w:name="Table List 1" w:semiHidden="1" w:unhideWhenUsed="1"/>
+    <w:lsdException w:name="Table List 2" w:semiHidden="1" w:unhideWhenUsed="1"/>
+    <w:lsdException w:name="Table List 3" w:semiHidden="1" w:unhideWhenUsed="1"/>
+    <w:lsdException w:name="Table List 4" w:semiHidden="1" w:unhideWhenUsed="1"/>
+    <w:lsdException w:name="Table List 5" w:semiHidden="1" w:unhideWhenUsed="1"/>
+    <w:lsdException w:name="Table List 6" w:semiHidden="1" w:unhideWhenUsed="1"/>
+    <w:lsdException w:name="Table List 7" w:semiHidden="1" w:unhideWhenUsed="1"/>
+    <w:lsdException w:name="Table List 8" w:semiHidden="1" w:unhideWhenUsed="1"/>
+    <w:lsdException w:name="Table 3D effects 1" w:semiHidden="1" w:unhideWhenUsed="1"/>
+    <w:lsdException w:name="Table 3D effects 2" w:semiHidden="1" w:unhideWhenUsed="1"/>
+    <w:lsdException w:name="Table 3D effects 3" w:semiHidden="1" w:unhideWhenUsed="1"/>
+    <w:lsdException w:name="Table Contemporary" w:semiHidden="1" w:unhideWhenUsed="1"/>
+    <w:lsdException w:name="Table Elegant" w:semiHidden="1" w:unhideWhenUsed="1"/>
+    <w:lsdException w:name="Table Professional" w:semiHidden="1" w:unhideWhenUsed="1"/>
+    <w:lsdException w:name="Table Subtle 1" w:semiHidden="1" w:unhideWhenUsed="1"/>
+    <w:lsdException w:name="Table Subtle 2" w:semiHidden="1" w:unhideWhenUsed="1"/>
+    <w:lsdException w:name="Table Web 1" w:semiHidden="1" w:unhideWhenUsed="1"/>
+    <w:lsdException w:name="Table Web 2" w:semiHidden="1" w:unhideWhenUsed="1"/>
+    <w:lsdException w:name="Table Web 3" w:semiHidden="1" w:unhideWhenUsed="1"/>
+    <w:lsdException w:name="Table Theme" w:semiHidden="1" w:unhideWhenUsed="1"/>
+    <w:lsdException w:name="Placeholder Text" w:semiHidden="1" w:uiPriority="99"/>
+    <w:lsdException w:name="No Spacing" w:uiPriority="1" w:qFormat="1"/>
+    <w:lsdException w:name="Light Shading" w:uiPriority="60"/>
+    <w:lsdException w:name="Light List" w:uiPriority="61"/>
+    <w:lsdException w:name="Light Grid" w:uiPriority="62"/>
+    <w:lsdException w:name="Medium Shading 1" w:uiPriority="63"/>
+    <w:lsdException w:name="Medium Shading 2" w:uiPriority="64"/>
+    <w:lsdException w:name="Medium List 1" w:uiPriority="65"/>
+    <w:lsdException w:name="Medium List 2" w:uiPriority="66"/>
+    <w:lsdException w:name="Medium Grid 1" w:uiPriority="67"/>
+    <w:lsdException w:name="Medium Grid 2" w:uiPriority="68"/>
+    <w:lsdException w:name="Medium Grid 3" w:uiPriority="69"/>
+    <w:lsdException w:name="Dark List" w:uiPriority="70"/>
+    <w:lsdException w:name="Colorful Shading" w:uiPriority="71"/>
+    <w:lsdException w:name="Colorful List" w:uiPriority="72"/>
+    <w:lsdException w:name="Colorful Grid" w:uiPriority="73"/>
+    <w:lsdException w:name="Light Shading Accent 1" w:uiPriority="60"/>
+    <w:lsdException w:name="Light List Accent 1" w:uiPriority="61"/>
+    <w:lsdException w:name="Light Grid Accent 1" w:uiPriority="62"/>
+    <w:lsdException w:name="Medium Shading 1 Accent 1" w:uiPriority="63"/>
+    <w:lsdException w:name="Medium Shading 2 Accent 1" w:uiPriority="64"/>
+    <w:lsdException w:name="Medium List 1 Accent 1" w:uiPriority="65"/>
+    <w:lsdException w:name="Revision" w:semiHidden="1" w:uiPriority="99"/>
+    <w:lsdException w:name="List Paragraph" w:uiPriority="34" w:qFormat="1"/>
+    <w:lsdException w:name="Quote" w:uiPriority="29" w:qFormat="1"/>
+    <w:lsdException w:name="Intense Quote" w:uiPriority="30" w:qFormat="1"/>
+    <w:lsdException w:name="Medium List 2 Accent 1" w:uiPriority="66"/>
+    <w:lsdException w:name="Medium Grid 1 Accent 1" w:uiPriority="67"/>
+    <w:lsdException w:name="Medium Grid 2 Accent 1" w:uiPriority="68"/>
+    <w:lsdException w:name="Medium Grid 3 Accent 1" w:uiPriority="69"/>
+    <w:lsdException w:name="Dark List Accent 1" w:uiPriority="70"/>
+    <w:lsdException w:name="Colorful Shading Accent 1" w:uiPriority="71"/>
+    <w:lsdException w:name="Colorful List Accent 1" w:uiPriority="72"/>
+    <w:lsdException w:name="Colorful Grid Accent 1" w:uiPriority="73"/>
+    <w:lsdException w:name="Light Shading Accent 2" w:uiPriority="60"/>
+    <w:lsdException w:name="Light List Accent 2" w:uiPriority="61"/>
+    <w:lsdException w:name="Light Grid Accent 2" w:uiPriority="62"/>
+    <w:lsdException w:name="Medium Shading 1 Accent 2" w:uiPriority="63"/>
+    <w:lsdException w:name="Medium Shading 2 Accent 2" w:uiPriority="64"/>
+    <w:lsdException w:name="Medium List 1 Accent 2" w:uiPriority="65"/>
+    <w:lsdException w:name="Medium List 2 Accent 2" w:uiPriority="66"/>
+    <w:lsdException w:name="Medium Grid 1 Accent 2" w:uiPriority="67"/>
+    <w:lsdException w:name="Medium Grid 2 Accent 2" w:uiPriority="68"/>
+    <w:lsdException w:name="Medium Grid 3 Accent 2" w:uiPriority="69"/>
+    <w:lsdException w:name="Dark List Accent 2" w:uiPriority="70"/>
+    <w:lsdException w:name="Colorful Shading Accent 2" w:uiPriority="71"/>
+    <w:lsdException w:name="Colorful List Accent 2" w:uiPriority="72"/>
+    <w:lsdException w:name="Colorful Grid Accent 2" w:uiPriority="73"/>
+    <w:lsdException w:name="Light Shading Accent 3" w:uiPriority="60"/>
+    <w:lsdException w:name="Light List Accent 3" w:uiPriority="61"/>
+    <w:lsdException w:name="Light Grid Accent 3" w:uiPriority="62"/>
+    <w:lsdException w:name="Medium Shading 1 Accent 3" w:uiPriority="63"/>
+    <w:lsdException w:name="Medium Shading 2 Accent 3" w:uiPriority="64"/>
+    <w:lsdException w:name="Medium List 1 Accent 3" w:uiPriority="65"/>
+    <w:lsdException w:name="Medium List 2 Accent 3" w:uiPriority="66"/>
+    <w:lsdException w:name="Medium Grid 1 Accent 3" w:uiPriority="67"/>
+    <w:lsdException w:name="Medium Grid 2 Accent 3" w:uiPriority="68"/>
+    <w:lsdException w:name="Medium Grid 3 Accent 3" w:uiPriority="69"/>
+    <w:lsdException w:name="Dark List Accent 3" w:uiPriority="70"/>
+    <w:lsdException w:name="Colorful Shading Accent 3" w:uiPriority="71"/>
+    <w:lsdException w:name="Colorful List Accent 3" w:uiPriority="72"/>
+    <w:lsdException w:name="Colorful Grid Accent 3" w:uiPriority="73"/>
+    <w:lsdException w:name="Light Shading Accent 4" w:uiPriority="60"/>
+    <w:lsdException w:name="Light List Accent 4" w:uiPriority="61"/>
+    <w:lsdException w:name="Light Grid Accent 4" w:uiPriority="62"/>
+    <w:lsdException w:name="Medium Shading 1 Accent 4" w:uiPriority="63"/>
+    <w:lsdException w:name="Medium Shading 2 Accent 4" w:uiPriority="64"/>
+    <w:lsdException w:name="Medium List 1 Accent 4" w:uiPriority="65"/>
+    <w:lsdException w:name="Medium List 2 Accent 4" w:uiPriority="66"/>
+    <w:lsdException w:name="Medium Grid 1 Accent 4" w:uiPriority="67"/>
+    <w:lsdException w:name="Medium Grid 2 Accent 4" w:uiPriority="68"/>
+    <w:lsdException w:name="Medium Grid 3 Accent 4" w:uiPriority="69"/>
+    <w:lsdException w:name="Dark List Accent 4" w:uiPriority="70"/>
+    <w:lsdException w:name="Colorful Shading Accent 4" w:uiPriority="71"/>
+    <w:lsdException w:name="Colorful List Accent 4" w:uiPriority="72"/>
+    <w:lsdException w:name="Colorful Grid Accent 4" w:uiPriority="73"/>
+    <w:lsdException w:name="Light Shading Accent 5" w:uiPriority="60"/>
+    <w:lsdException w:name="Light List Accent 5" w:uiPriority="61"/>
+    <w:lsdException w:name="Light Grid Accent 5" w:uiPriority="62"/>
+    <w:lsdException w:name="Medium Shading 1 Accent 5" w:uiPriority="63"/>
+    <w:lsdException w:name="Medium Shading 2 Accent 5" w:uiPriority="64"/>
+    <w:lsdException w:name="Medium List 1 Accent 5" w:uiPriority="65"/>
+    <w:lsdException w:name="Medium List 2 Accent 5" w:uiPriority="66"/>
+    <w:lsdException w:name="Medium Grid 1 Accent 5" w:uiPriority="67"/>
+    <w:lsdException w:name="Medium Grid 2 Accent 5" w:uiPriority="68"/>
+    <w:lsdException w:name="Medium Grid 3 Accent 5" w:uiPriority="69"/>
+    <w:lsdException w:name="Dark List Accent 5" w:uiPriority="70"/>
+    <w:lsdException w:name="Colorful Shading Accent 5" w:uiPriority="71"/>
+    <w:lsdException w:name="Colorful List Accent 5" w:uiPriority="72"/>
+    <w:lsdException w:name="Colorful Grid Accent 5" w:uiPriority="73"/>
+    <w:lsdException w:name="Light Shading Accent 6" w:uiPriority="60"/>
+    <w:lsdException w:name="Light List Accent 6" w:uiPriority="61"/>
+    <w:lsdException w:name="Light Grid Accent 6" w:uiPriority="62"/>
+    <w:lsdException w:name="Medium Shading 1 Accent 6" w:uiPriority="63"/>
+    <w:lsdException w:name="Medium Shading 2 Accent 6" w:uiPriority="64"/>
+    <w:lsdException w:name="Medium List 1 Accent 6" w:uiPriority="65"/>
+    <w:lsdException w:name="Medium List 2 Accent 6" w:uiPriority="66"/>
+    <w:lsdException w:name="Medium Grid 1 Accent 6" w:uiPriority="67"/>
+    <w:lsdException w:name="Medium Grid 2 Accent 6" w:uiPriority="68"/>
+    <w:lsdException w:name="Medium Grid 3 Accent 6" w:uiPriority="69"/>
+    <w:lsdException w:name="Dark List Accent 6" w:uiPriority="70"/>
+    <w:lsdException w:name="Colorful Shading Accent 6" w:uiPriority="71"/>
+    <w:lsdException w:name="Colorful List Accent 6" w:uiPriority="72"/>
+    <w:lsdException w:name="Colorful Grid Accent 6" w:uiPriority="73"/>
+    <w:lsdException w:name="Subtle Emphasis" w:uiPriority="19" w:qFormat="1"/>
+    <w:lsdException w:name="Intense Emphasis" w:uiPriority="21" w:qFormat="1"/>
+    <w:lsdException w:name="Subtle Reference" w:uiPriority="31" w:qFormat="1"/>
+    <w:lsdException w:name="Intense Reference" w:uiPriority="32" w:qFormat="1"/>
+    <w:lsdException w:name="Book Title" w:uiPriority="33" w:qFormat="1"/>
+    <w:lsdException w:name="Bibliography" w:semiHidden="1" w:uiPriority="37" w:unhideWhenUsed="1"/>
+    <w:lsdException w:name="TOC Heading" w:semiHidden="1" w:uiPriority="39" w:unhideWhenUsed="1" w:qFormat="1"/>
   </w:latentStyles>
   <w:style w:type="paragraph" w:default="1" w:styleId="Normal">
     <w:name w:val="Normal"/>
@@ -3592,7 +3827,7 @@
     </a:clrScheme>
     <a:fontScheme name="Office">
       <a:majorFont>
-        <a:latin typeface="Calibri Light" panose="020F0302020204030204"/>
+        <a:latin typeface="Calibri Light"/>
         <a:ea typeface=""/>
         <a:cs typeface=""/>
         <a:font script="Jpan" typeface="ＭＳ ゴシック"/>
@@ -3627,7 +3862,7 @@
         <a:font script="Geor" typeface="Sylfaen"/>
       </a:majorFont>
       <a:minorFont>
-        <a:latin typeface="Calibri" panose="020F0502020204030204"/>
+        <a:latin typeface="Calibri"/>
         <a:ea typeface=""/>
         <a:cs typeface=""/>
         <a:font script="Jpan" typeface="ＭＳ 明朝"/>
@@ -3804,7 +4039,7 @@
   <a:extraClrSchemeLst/>
   <a:extLst>
     <a:ext uri="{05A4C25C-085E-4340-85A3-A5531E510DB2}">
-      <thm15:themeFamily xmlns:thm15="http://schemas.microsoft.com/office/thememl/2012/main" name="Office Theme" id="{62F939B6-93AF-4DB8-9C6B-D6C7DFDC589F}" vid="{4A3C46E8-61CC-4603-A589-7422A47A8E4A}"/>
+      <thm15:themeFamily xmlns:thm15="http://schemas.microsoft.com/office/thememl/2012/main" xmlns="" name="Office Theme" id="{62F939B6-93AF-4DB8-9C6B-D6C7DFDC589F}" vid="{4A3C46E8-61CC-4603-A589-7422A47A8E4A}"/>
     </a:ext>
   </a:extLst>
 </a:theme>

--- a/templates/0302/tk_le_phi_truoc_ba_01lptb.docx
+++ b/templates/0302/tk_le_phi_truoc_ba_01lptb.docx
@@ -1,9 +1,7 @@
 
 <file path=word/document.xml><?xml version="1.0" encoding="utf-8"?>
-<w:document xmlns:wpc="http://schemas.microsoft.com/office/word/2010/wordprocessingCanvas" xmlns:mc="http://schemas.openxmlformats.org/markup-compatibility/2006" xmlns:o="urn:schemas-microsoft-com:office:office" xmlns:r="http://schemas.openxmlformats.org/officeDocument/2006/relationships" xmlns:m="http://schemas.openxmlformats.org/officeDocument/2006/math" xmlns:v="urn:schemas-microsoft-com:vml" xmlns:wp14="http://schemas.microsoft.com/office/word/2010/wordprocessingDrawing" xmlns:wp="http://schemas.openxmlformats.org/drawingml/2006/wordprocessingDrawing" xmlns:w10="urn:schemas-microsoft-com:office:word" xmlns:w="http://schemas.openxmlformats.org/wordprocessingml/2006/main" xmlns:w14="http://schemas.microsoft.com/office/word/2010/wordml" xmlns:wpg="http://schemas.microsoft.com/office/word/2010/wordprocessingGroup" xmlns:wpi="http://schemas.microsoft.com/office/word/2010/wordprocessingInk" xmlns:wne="http://schemas.microsoft.com/office/word/2006/wordml" xmlns:wps="http://schemas.microsoft.com/office/word/2010/wordprocessingShape" mc:Ignorable="w14 wp14">
+<w:document xmlns:wpc="http://schemas.microsoft.com/office/word/2010/wordprocessingCanvas" xmlns:mc="http://schemas.openxmlformats.org/markup-compatibility/2006" xmlns:o="urn:schemas-microsoft-com:office:office" xmlns:r="http://schemas.openxmlformats.org/officeDocument/2006/relationships" xmlns:m="http://schemas.openxmlformats.org/officeDocument/2006/math" xmlns:v="urn:schemas-microsoft-com:vml" xmlns:wp14="http://schemas.microsoft.com/office/word/2010/wordprocessingDrawing" xmlns:wp="http://schemas.openxmlformats.org/drawingml/2006/wordprocessingDrawing" xmlns:w10="urn:schemas-microsoft-com:office:word" xmlns:w="http://schemas.openxmlformats.org/wordprocessingml/2006/main" xmlns:w14="http://schemas.microsoft.com/office/word/2010/wordml" xmlns:w15="http://schemas.microsoft.com/office/word/2012/wordml" xmlns:wpg="http://schemas.microsoft.com/office/word/2010/wordprocessingGroup" xmlns:wpi="http://schemas.microsoft.com/office/word/2010/wordprocessingInk" xmlns:wne="http://schemas.microsoft.com/office/word/2006/wordml" xmlns:wps="http://schemas.microsoft.com/office/word/2010/wordprocessingShape" mc:Ignorable="w14 w15 wp14">
   <w:body>
-    <w:bookmarkStart w:id="0" w:name="OLE_LINK1"/>
-    <w:bookmarkStart w:id="1" w:name="OLE_LINK2"/>
     <w:p>
       <w:pPr>
         <w:jc w:val="center"/>
@@ -15,6 +13,8 @@
           <w:lang w:val="nl-NL"/>
         </w:rPr>
       </w:pPr>
+      <w:bookmarkStart w:id="0" w:name="OLE_LINK1"/>
+      <w:bookmarkStart w:id="1" w:name="OLE_LINK2"/>
       <w:r>
         <w:rPr>
           <w:b/>
@@ -22,7 +22,6 @@
           <w:color w:val="0000FF"/>
           <w:sz w:val="24"/>
           <w:szCs w:val="24"/>
-          <w:lang w:eastAsia="ja-JP"/>
         </w:rPr>
         <mc:AlternateContent>
           <mc:Choice Requires="wps">
@@ -217,7 +216,7 @@
               </wp:anchor>
             </w:drawing>
           </mc:Choice>
-          <mc:Fallback xmlns:w15="http://schemas.microsoft.com/office/word/2012/wordml">
+          <mc:Fallback>
             <w:pict>
               <v:shapetype id="_x0000_t202" coordsize="21600,21600" o:spt="202" path="m,l,21600r21600,l21600,xe">
                 <v:stroke joinstyle="miter"/>
@@ -414,7 +413,6 @@
           <w:spacing w:val="28"/>
           <w:sz w:val="24"/>
           <w:szCs w:val="24"/>
-          <w:lang w:eastAsia="ja-JP"/>
         </w:rPr>
         <mc:AlternateContent>
           <mc:Choice Requires="wps">
@@ -478,9 +476,9 @@
               </wp:anchor>
             </w:drawing>
           </mc:Choice>
-          <mc:Fallback xmlns:w15="http://schemas.microsoft.com/office/word/2012/wordml">
+          <mc:Fallback>
             <w:pict>
-              <v:line w14:anchorId="51ACB783" id="Line 23" o:spid="_x0000_s1026" style="position:absolute;z-index:251654656;visibility:visible;mso-wrap-style:square;mso-width-percent:0;mso-height-percent:0;mso-wrap-distance-left:9pt;mso-wrap-distance-top:0;mso-wrap-distance-right:9pt;mso-wrap-distance-bottom:0;mso-position-horizontal:absolute;mso-position-horizontal-relative:text;mso-position-vertical:absolute;mso-position-vertical-relative:text;mso-width-percent:0;mso-height-percent:0;mso-width-relative:page;mso-height-relative:page" from="178.35pt,.6pt" to="318pt,.6pt" o:gfxdata="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"/>
+              <v:line w14:anchorId="36011A32" id="Line 23" o:spid="_x0000_s1026" style="position:absolute;z-index:251654656;visibility:visible;mso-wrap-style:square;mso-width-percent:0;mso-height-percent:0;mso-wrap-distance-left:9pt;mso-wrap-distance-top:0;mso-wrap-distance-right:9pt;mso-wrap-distance-bottom:0;mso-position-horizontal:absolute;mso-position-horizontal-relative:text;mso-position-vertical:absolute;mso-position-vertical-relative:text;mso-width-percent:0;mso-height-percent:0;mso-width-relative:page;mso-height-relative:page" from="178.35pt,.6pt" to="318pt,.6pt" o:gfxdata="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"/>
             </w:pict>
           </mc:Fallback>
         </mc:AlternateContent>
@@ -503,7 +501,6 @@
           <w:color w:val="3366FF"/>
           <w:sz w:val="24"/>
           <w:szCs w:val="24"/>
-          <w:lang w:eastAsia="ja-JP"/>
         </w:rPr>
         <mc:AlternateContent>
           <mc:Choice Requires="wps">
@@ -567,9 +564,9 @@
               </wp:anchor>
             </w:drawing>
           </mc:Choice>
-          <mc:Fallback xmlns:w15="http://schemas.microsoft.com/office/word/2012/wordml">
+          <mc:Fallback>
             <w:pict>
-              <v:line w14:anchorId="6B8B61C4" id="Line 29" o:spid="_x0000_s1026" style="position:absolute;z-index:251657728;visibility:visible;mso-wrap-style:square;mso-width-percent:0;mso-height-percent:0;mso-wrap-distance-left:9pt;mso-wrap-distance-top:0;mso-wrap-distance-right:9pt;mso-wrap-distance-bottom:0;mso-position-horizontal:absolute;mso-position-horizontal-relative:text;mso-position-vertical:absolute;mso-position-vertical-relative:text;mso-width-percent:0;mso-height-percent:0;mso-width-relative:page;mso-height-relative:page" from="147pt,5.9pt" to="147pt,5.9pt" o:gfxdata="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"/>
+              <v:line w14:anchorId="0E142286" id="Line 29" o:spid="_x0000_s1026" style="position:absolute;z-index:251657728;visibility:visible;mso-wrap-style:square;mso-width-percent:0;mso-height-percent:0;mso-wrap-distance-left:9pt;mso-wrap-distance-top:0;mso-wrap-distance-right:9pt;mso-wrap-distance-bottom:0;mso-position-horizontal:absolute;mso-position-horizontal-relative:text;mso-position-vertical:absolute;mso-position-vertical-relative:text;mso-width-percent:0;mso-height-percent:0;mso-width-relative:page;mso-height-relative:page" from="147pt,5.9pt" to="147pt,5.9pt" o:gfxdata="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"/>
             </w:pict>
           </mc:Fallback>
         </mc:AlternateContent>
@@ -580,7 +577,6 @@
           <w:color w:val="3366FF"/>
           <w:sz w:val="24"/>
           <w:szCs w:val="24"/>
-          <w:lang w:eastAsia="ja-JP"/>
         </w:rPr>
         <mc:AlternateContent>
           <mc:Choice Requires="wps">
@@ -644,9 +640,9 @@
               </wp:anchor>
             </w:drawing>
           </mc:Choice>
-          <mc:Fallback xmlns:w15="http://schemas.microsoft.com/office/word/2012/wordml">
+          <mc:Fallback>
             <w:pict>
-              <v:line w14:anchorId="4D56B69B" id="Line 28" o:spid="_x0000_s1026" style="position:absolute;z-index:251656704;visibility:visible;mso-wrap-style:square;mso-width-percent:0;mso-height-percent:0;mso-wrap-distance-left:9pt;mso-wrap-distance-top:0;mso-wrap-distance-right:9pt;mso-wrap-distance-bottom:0;mso-position-horizontal:absolute;mso-position-horizontal-relative:text;mso-position-vertical:absolute;mso-position-vertical-relative:text;mso-width-percent:0;mso-height-percent:0;mso-width-relative:page;mso-height-relative:page" from="175pt,5.9pt" to="175pt,5.9pt" o:gfxdata="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"/>
+              <v:line w14:anchorId="51514826" id="Line 28" o:spid="_x0000_s1026" style="position:absolute;z-index:251656704;visibility:visible;mso-wrap-style:square;mso-width-percent:0;mso-height-percent:0;mso-wrap-distance-left:9pt;mso-wrap-distance-top:0;mso-wrap-distance-right:9pt;mso-wrap-distance-bottom:0;mso-position-horizontal:absolute;mso-position-horizontal-relative:text;mso-position-vertical:absolute;mso-position-vertical-relative:text;mso-width-percent:0;mso-height-percent:0;mso-width-relative:page;mso-height-relative:page" from="175pt,5.9pt" to="175pt,5.9pt" o:gfxdata="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"/>
             </w:pict>
           </mc:Fallback>
         </mc:AlternateContent>
@@ -657,7 +653,6 @@
           <w:color w:val="3366FF"/>
           <w:sz w:val="24"/>
           <w:szCs w:val="24"/>
-          <w:lang w:eastAsia="ja-JP"/>
         </w:rPr>
         <mc:AlternateContent>
           <mc:Choice Requires="wps">
@@ -721,9 +716,9 @@
               </wp:anchor>
             </w:drawing>
           </mc:Choice>
-          <mc:Fallback xmlns:w15="http://schemas.microsoft.com/office/word/2012/wordml">
+          <mc:Fallback>
             <w:pict>
-              <v:line w14:anchorId="26BE6D17" id="Line 27" o:spid="_x0000_s1026" style="position:absolute;z-index:251655680;visibility:visible;mso-wrap-style:square;mso-width-percent:0;mso-height-percent:0;mso-wrap-distance-left:9pt;mso-wrap-distance-top:0;mso-wrap-distance-right:9pt;mso-wrap-distance-bottom:0;mso-position-horizontal:absolute;mso-position-horizontal-relative:text;mso-position-vertical:absolute;mso-position-vertical-relative:text;mso-width-percent:0;mso-height-percent:0;mso-width-relative:page;mso-height-relative:page" from="168pt,7.05pt" to="168pt,7.05pt" o:gfxdata="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"/>
+              <v:line w14:anchorId="1AA8784C" id="Line 27" o:spid="_x0000_s1026" style="position:absolute;z-index:251655680;visibility:visible;mso-wrap-style:square;mso-width-percent:0;mso-height-percent:0;mso-wrap-distance-left:9pt;mso-wrap-distance-top:0;mso-wrap-distance-right:9pt;mso-wrap-distance-bottom:0;mso-position-horizontal:absolute;mso-position-horizontal-relative:text;mso-position-vertical:absolute;mso-position-vertical-relative:text;mso-width-percent:0;mso-height-percent:0;mso-width-relative:page;mso-height-relative:page" from="168pt,7.05pt" to="168pt,7.05pt" o:gfxdata="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"/>
             </w:pict>
           </mc:Fallback>
         </mc:AlternateContent>
@@ -1006,8 +1001,6 @@
         </w:rPr>
         <w:t>#DC_B#</w:t>
       </w:r>
-      <w:bookmarkStart w:id="2" w:name="_GoBack"/>
-      <w:bookmarkEnd w:id="2"/>
     </w:p>
     <w:p>
       <w:pPr>
@@ -1764,23 +1757,7 @@
           <w:sz w:val="24"/>
           <w:szCs w:val="24"/>
         </w:rPr>
-        <w:t>1.4. Diện tích (m</w:t>
-      </w:r>
-      <w:r>
-        <w:rPr>
-          <w:color w:val="3366FF"/>
-          <w:sz w:val="24"/>
-          <w:szCs w:val="24"/>
-        </w:rPr>
-        <w:t>2</w:t>
-      </w:r>
-      <w:r>
-        <w:rPr>
-          <w:color w:val="3366FF"/>
-          <w:sz w:val="24"/>
-          <w:szCs w:val="24"/>
-        </w:rPr>
-        <w:t>):</w:t>
+        <w:t>1.4. Diện tích (m2):</w:t>
       </w:r>
       <w:r>
         <w:rPr>
@@ -1867,15 +1844,23 @@
     </w:p>
     <w:p>
       <w:pPr>
-        <w:ind w:firstLine="360"/>
-        <w:rPr>
-          <w:color w:val="3366FF"/>
-          <w:sz w:val="24"/>
-          <w:szCs w:val="24"/>
-        </w:rPr>
-      </w:pPr>
-      <w:r>
-        <w:rPr>
+        <w:pStyle w:val="BodyText"/>
+        <w:tabs>
+          <w:tab w:val="left" w:pos="720"/>
+          <w:tab w:val="left" w:pos="4050"/>
+          <w:tab w:val="left" w:pos="5040"/>
+        </w:tabs>
+        <w:spacing w:line="264" w:lineRule="auto"/>
+        <w:rPr>
+          <w:rFonts w:ascii="Times New Roman" w:hAnsi="Times New Roman"/>
+          <w:b w:val="0"/>
+          <w:szCs w:val="28"/>
+          <w:lang w:val="nl-NL"/>
+        </w:rPr>
+      </w:pPr>
+      <w:r>
+        <w:rPr>
+          <w:rFonts w:ascii="Times New Roman" w:hAnsi="Times New Roman"/>
           <w:color w:val="3366FF"/>
           <w:sz w:val="24"/>
           <w:szCs w:val="24"/>
@@ -1884,35 +1869,95 @@
       </w:r>
       <w:r>
         <w:rPr>
+          <w:rFonts w:ascii="Times New Roman" w:hAnsi="Times New Roman"/>
           <w:color w:val="3366FF"/>
           <w:sz w:val="24"/>
           <w:szCs w:val="24"/>
         </w:rPr>
         <w:t xml:space="preserve"> </w:t>
       </w:r>
-      <w:r>
-        <w:rPr>
-          <w:color w:val="3366FF"/>
-          <w:sz w:val="24"/>
-          <w:szCs w:val="24"/>
-        </w:rPr>
-        <w:t>#</w:t>
-      </w:r>
-      <w:r>
-        <w:rPr>
-          <w:color w:val="3366FF"/>
-          <w:sz w:val="24"/>
-          <w:szCs w:val="24"/>
-        </w:rPr>
-        <w:t>NAME_A</w:t>
-      </w:r>
-      <w:r>
-        <w:rPr>
-          <w:color w:val="3366FF"/>
-          <w:sz w:val="24"/>
-          <w:szCs w:val="24"/>
-        </w:rPr>
-        <w:t>#</w:t>
+    </w:p>
+    <w:p>
+      <w:pPr>
+        <w:pStyle w:val="BodyText"/>
+        <w:tabs>
+          <w:tab w:val="left" w:pos="720"/>
+          <w:tab w:val="left" w:pos="4050"/>
+          <w:tab w:val="left" w:pos="5040"/>
+        </w:tabs>
+        <w:spacing w:line="264" w:lineRule="auto"/>
+        <w:rPr>
+          <w:rFonts w:ascii="Times New Roman" w:hAnsi="Times New Roman"/>
+          <w:b w:val="0"/>
+          <w:szCs w:val="28"/>
+          <w:lang w:val="nl-NL"/>
+        </w:rPr>
+      </w:pPr>
+      <w:r>
+        <w:rPr>
+          <w:rFonts w:ascii="Times New Roman" w:hAnsi="Times New Roman"/>
+          <w:b w:val="0"/>
+          <w:szCs w:val="28"/>
+          <w:lang w:val="nl-NL"/>
+        </w:rPr>
+        <w:t>[start blockbena]</w:t>
+      </w:r>
+    </w:p>
+    <w:p>
+      <w:pPr>
+        <w:pStyle w:val="BodyText"/>
+        <w:tabs>
+          <w:tab w:val="left" w:pos="720"/>
+          <w:tab w:val="left" w:pos="4050"/>
+          <w:tab w:val="left" w:pos="5040"/>
+        </w:tabs>
+        <w:spacing w:line="264" w:lineRule="auto"/>
+        <w:ind w:left="1350"/>
+        <w:rPr>
+          <w:rFonts w:ascii="Times New Roman" w:hAnsi="Times New Roman"/>
+          <w:b w:val="0"/>
+          <w:color w:val="3366FF"/>
+          <w:sz w:val="24"/>
+          <w:szCs w:val="24"/>
+        </w:rPr>
+      </w:pPr>
+      <w:bookmarkStart w:id="2" w:name="_GoBack"/>
+      <w:bookmarkEnd w:id="2"/>
+      <w:r>
+        <w:rPr>
+          <w:rFonts w:ascii="Times New Roman" w:hAnsi="Times New Roman"/>
+          <w:b w:val="0"/>
+          <w:color w:val="3366FF"/>
+          <w:sz w:val="24"/>
+          <w:szCs w:val="24"/>
+        </w:rPr>
+        <w:t>#NAME_A#</w:t>
+      </w:r>
+    </w:p>
+    <w:p>
+      <w:pPr>
+        <w:pStyle w:val="BodyText"/>
+        <w:tabs>
+          <w:tab w:val="left" w:pos="720"/>
+          <w:tab w:val="left" w:pos="4050"/>
+          <w:tab w:val="left" w:pos="5040"/>
+        </w:tabs>
+        <w:spacing w:line="264" w:lineRule="auto"/>
+        <w:rPr>
+          <w:rFonts w:ascii="Times New Roman" w:hAnsi="Times New Roman"/>
+          <w:b w:val="0"/>
+          <w:szCs w:val="28"/>
+          <w:lang w:val="nl-NL"/>
+        </w:rPr>
+      </w:pPr>
+      <w:r>
+        <w:rPr>
+          <w:rFonts w:ascii="Times New Roman" w:hAnsi="Times New Roman"/>
+          <w:b w:val="0"/>
+          <w:szCs w:val="28"/>
+          <w:lang w:val="nl-NL"/>
+        </w:rPr>
+        <w:t>[end blockbena]</w:t>
       </w:r>
     </w:p>
     <w:p>
@@ -1946,7 +1991,7 @@
           <w:sz w:val="24"/>
           <w:szCs w:val="24"/>
         </w:rPr>
-        <w:t>#DC_A#</w:t>
+        <w:t>#DIACHI_B#</w:t>
       </w:r>
     </w:p>
     <w:p>
@@ -2513,7 +2558,6 @@
           <w:color w:val="3366FF"/>
           <w:sz w:val="24"/>
           <w:szCs w:val="24"/>
-          <w:lang w:eastAsia="ja-JP"/>
         </w:rPr>
         <mc:AlternateContent>
           <mc:Choice Requires="wps">
@@ -2635,7 +2679,7 @@
               </wp:anchor>
             </w:drawing>
           </mc:Choice>
-          <mc:Fallback xmlns:w15="http://schemas.microsoft.com/office/word/2012/wordml">
+          <mc:Fallback>
             <w:pict>
               <v:shape id="Text Box 42" o:spid="_x0000_s1027" type="#_x0000_t202" style="position:absolute;left:0;text-align:left;margin-left:17.85pt;margin-top:1.25pt;width:162pt;height:51.5pt;z-index:251660800;visibility:visible;mso-wrap-style:square;mso-width-percent:0;mso-height-percent:0;mso-wrap-distance-left:9pt;mso-wrap-distance-top:0;mso-wrap-distance-right:9pt;mso-wrap-distance-bottom:0;mso-position-horizontal:absolute;mso-position-horizontal-relative:text;mso-position-vertical:absolute;mso-position-vertical-relative:text;mso-width-percent:0;mso-height-percent:0;mso-width-relative:page;mso-height-relative:page;v-text-anchor:top" o:gfxdata="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" strokecolor="white">
                 <v:textbox>
@@ -2711,7 +2755,6 @@
           <w:color w:val="3366FF"/>
           <w:sz w:val="24"/>
           <w:szCs w:val="24"/>
-          <w:lang w:eastAsia="ja-JP"/>
         </w:rPr>
         <mc:AlternateContent>
           <mc:Choice Requires="wps">
@@ -2879,7 +2922,7 @@
               </wp:anchor>
             </w:drawing>
           </mc:Choice>
-          <mc:Fallback xmlns:w15="http://schemas.microsoft.com/office/word/2012/wordml">
+          <mc:Fallback>
             <w:pict>
               <v:shape id="Text Box 41" o:spid="_x0000_s1028" type="#_x0000_t202" style="position:absolute;left:0;text-align:left;margin-left:279pt;margin-top:-.25pt;width:3in;height:54pt;z-index:251659776;visibility:visible;mso-wrap-style:square;mso-width-percent:0;mso-height-percent:0;mso-wrap-distance-left:9pt;mso-wrap-distance-top:0;mso-wrap-distance-right:9pt;mso-wrap-distance-bottom:0;mso-position-horizontal:absolute;mso-position-horizontal-relative:text;mso-position-vertical:absolute;mso-position-vertical-relative:text;mso-width-percent:0;mso-height-percent:0;mso-width-relative:page;mso-height-relative:page;v-text-anchor:top" o:gfxdata="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" strokecolor="white">
                 <v:textbox>
@@ -2983,6 +3026,7 @@
                       <w:pPr>
                         <w:rPr>
                           <w:color w:val="3366FF"/>
+                          <w:lang w:val="nl-NL"/>
                         </w:rPr>
                       </w:pPr>
                     </w:p>
@@ -3091,7 +3135,7 @@
 </file>
 
 <file path=word/endnotes.xml><?xml version="1.0" encoding="utf-8"?>
-<w:endnotes xmlns:wpc="http://schemas.microsoft.com/office/word/2010/wordprocessingCanvas" xmlns:mc="http://schemas.openxmlformats.org/markup-compatibility/2006" xmlns:o="urn:schemas-microsoft-com:office:office" xmlns:r="http://schemas.openxmlformats.org/officeDocument/2006/relationships" xmlns:m="http://schemas.openxmlformats.org/officeDocument/2006/math" xmlns:v="urn:schemas-microsoft-com:vml" xmlns:wp14="http://schemas.microsoft.com/office/word/2010/wordprocessingDrawing" xmlns:wp="http://schemas.openxmlformats.org/drawingml/2006/wordprocessingDrawing" xmlns:w10="urn:schemas-microsoft-com:office:word" xmlns:w="http://schemas.openxmlformats.org/wordprocessingml/2006/main" xmlns:w14="http://schemas.microsoft.com/office/word/2010/wordml" xmlns:wpg="http://schemas.microsoft.com/office/word/2010/wordprocessingGroup" xmlns:wpi="http://schemas.microsoft.com/office/word/2010/wordprocessingInk" xmlns:wne="http://schemas.microsoft.com/office/word/2006/wordml" xmlns:wps="http://schemas.microsoft.com/office/word/2010/wordprocessingShape" mc:Ignorable="w14 wp14">
+<w:endnotes xmlns:wpc="http://schemas.microsoft.com/office/word/2010/wordprocessingCanvas" xmlns:mc="http://schemas.openxmlformats.org/markup-compatibility/2006" xmlns:o="urn:schemas-microsoft-com:office:office" xmlns:r="http://schemas.openxmlformats.org/officeDocument/2006/relationships" xmlns:m="http://schemas.openxmlformats.org/officeDocument/2006/math" xmlns:v="urn:schemas-microsoft-com:vml" xmlns:wp14="http://schemas.microsoft.com/office/word/2010/wordprocessingDrawing" xmlns:wp="http://schemas.openxmlformats.org/drawingml/2006/wordprocessingDrawing" xmlns:w10="urn:schemas-microsoft-com:office:word" xmlns:w="http://schemas.openxmlformats.org/wordprocessingml/2006/main" xmlns:w14="http://schemas.microsoft.com/office/word/2010/wordml" xmlns:w15="http://schemas.microsoft.com/office/word/2012/wordml" xmlns:wpg="http://schemas.microsoft.com/office/word/2010/wordprocessingGroup" xmlns:wpi="http://schemas.microsoft.com/office/word/2010/wordprocessingInk" xmlns:wne="http://schemas.microsoft.com/office/word/2006/wordml" xmlns:wps="http://schemas.microsoft.com/office/word/2010/wordprocessingShape" mc:Ignorable="w14 w15 wp14">
   <w:endnote w:type="separator" w:id="-1">
     <w:p>
       <w:pPr>
@@ -3130,7 +3174,7 @@
 </file>
 
 <file path=word/footnotes.xml><?xml version="1.0" encoding="utf-8"?>
-<w:footnotes xmlns:wpc="http://schemas.microsoft.com/office/word/2010/wordprocessingCanvas" xmlns:mc="http://schemas.openxmlformats.org/markup-compatibility/2006" xmlns:o="urn:schemas-microsoft-com:office:office" xmlns:r="http://schemas.openxmlformats.org/officeDocument/2006/relationships" xmlns:m="http://schemas.openxmlformats.org/officeDocument/2006/math" xmlns:v="urn:schemas-microsoft-com:vml" xmlns:wp14="http://schemas.microsoft.com/office/word/2010/wordprocessingDrawing" xmlns:wp="http://schemas.openxmlformats.org/drawingml/2006/wordprocessingDrawing" xmlns:w10="urn:schemas-microsoft-com:office:word" xmlns:w="http://schemas.openxmlformats.org/wordprocessingml/2006/main" xmlns:w14="http://schemas.microsoft.com/office/word/2010/wordml" xmlns:wpg="http://schemas.microsoft.com/office/word/2010/wordprocessingGroup" xmlns:wpi="http://schemas.microsoft.com/office/word/2010/wordprocessingInk" xmlns:wne="http://schemas.microsoft.com/office/word/2006/wordml" xmlns:wps="http://schemas.microsoft.com/office/word/2010/wordprocessingShape" mc:Ignorable="w14 wp14">
+<w:footnotes xmlns:wpc="http://schemas.microsoft.com/office/word/2010/wordprocessingCanvas" xmlns:mc="http://schemas.openxmlformats.org/markup-compatibility/2006" xmlns:o="urn:schemas-microsoft-com:office:office" xmlns:r="http://schemas.openxmlformats.org/officeDocument/2006/relationships" xmlns:m="http://schemas.openxmlformats.org/officeDocument/2006/math" xmlns:v="urn:schemas-microsoft-com:vml" xmlns:wp14="http://schemas.microsoft.com/office/word/2010/wordprocessingDrawing" xmlns:wp="http://schemas.openxmlformats.org/drawingml/2006/wordprocessingDrawing" xmlns:w10="urn:schemas-microsoft-com:office:word" xmlns:w="http://schemas.openxmlformats.org/wordprocessingml/2006/main" xmlns:w14="http://schemas.microsoft.com/office/word/2010/wordml" xmlns:w15="http://schemas.microsoft.com/office/word/2012/wordml" xmlns:wpg="http://schemas.microsoft.com/office/word/2010/wordprocessingGroup" xmlns:wpi="http://schemas.microsoft.com/office/word/2010/wordprocessingInk" xmlns:wne="http://schemas.microsoft.com/office/word/2006/wordml" xmlns:wps="http://schemas.microsoft.com/office/word/2010/wordprocessingShape" mc:Ignorable="w14 w15 wp14">
   <w:footnote w:type="separator" w:id="-1">
     <w:p>
       <w:pPr>
@@ -3169,7 +3213,7 @@
 </file>
 
 <file path=word/styles.xml><?xml version="1.0" encoding="utf-8"?>
-<w:styles xmlns:mc="http://schemas.openxmlformats.org/markup-compatibility/2006" xmlns:r="http://schemas.openxmlformats.org/officeDocument/2006/relationships" xmlns:w="http://schemas.openxmlformats.org/wordprocessingml/2006/main" xmlns:w14="http://schemas.microsoft.com/office/word/2010/wordml" mc:Ignorable="w14">
+<w:styles xmlns:mc="http://schemas.openxmlformats.org/markup-compatibility/2006" xmlns:r="http://schemas.openxmlformats.org/officeDocument/2006/relationships" xmlns:w="http://schemas.openxmlformats.org/wordprocessingml/2006/main" xmlns:w14="http://schemas.microsoft.com/office/word/2010/wordml" xmlns:w15="http://schemas.microsoft.com/office/word/2012/wordml" mc:Ignorable="w14 w15">
   <w:docDefaults>
     <w:rPrDefault>
       <w:rPr>
@@ -3179,7 +3223,7 @@
     </w:rPrDefault>
     <w:pPrDefault/>
   </w:docDefaults>
-  <w:latentStyles w:defLockedState="0" w:defUIPriority="0" w:defSemiHidden="0" w:defUnhideWhenUsed="0" w:defQFormat="0" w:count="267">
+  <w:latentStyles w:defLockedState="0" w:defUIPriority="0" w:defSemiHidden="0" w:defUnhideWhenUsed="0" w:defQFormat="0" w:count="371">
     <w:lsdException w:name="Normal" w:qFormat="1"/>
     <w:lsdException w:name="heading 1" w:qFormat="1"/>
     <w:lsdException w:name="heading 2" w:qFormat="1"/>
@@ -3190,12 +3234,101 @@
     <w:lsdException w:name="heading 7" w:semiHidden="1" w:unhideWhenUsed="1" w:qFormat="1"/>
     <w:lsdException w:name="heading 8" w:semiHidden="1" w:unhideWhenUsed="1" w:qFormat="1"/>
     <w:lsdException w:name="heading 9" w:semiHidden="1" w:unhideWhenUsed="1" w:qFormat="1"/>
+    <w:lsdException w:name="index 1" w:semiHidden="1" w:unhideWhenUsed="1"/>
+    <w:lsdException w:name="index 2" w:semiHidden="1" w:unhideWhenUsed="1"/>
+    <w:lsdException w:name="index 3" w:semiHidden="1" w:unhideWhenUsed="1"/>
+    <w:lsdException w:name="index 4" w:semiHidden="1" w:unhideWhenUsed="1"/>
+    <w:lsdException w:name="index 5" w:semiHidden="1" w:unhideWhenUsed="1"/>
+    <w:lsdException w:name="index 6" w:semiHidden="1" w:unhideWhenUsed="1"/>
+    <w:lsdException w:name="index 7" w:semiHidden="1" w:unhideWhenUsed="1"/>
+    <w:lsdException w:name="index 8" w:semiHidden="1" w:unhideWhenUsed="1"/>
+    <w:lsdException w:name="index 9" w:semiHidden="1" w:unhideWhenUsed="1"/>
+    <w:lsdException w:name="toc 1" w:semiHidden="1" w:unhideWhenUsed="1"/>
+    <w:lsdException w:name="toc 2" w:semiHidden="1" w:unhideWhenUsed="1"/>
+    <w:lsdException w:name="toc 3" w:semiHidden="1" w:unhideWhenUsed="1"/>
+    <w:lsdException w:name="toc 4" w:semiHidden="1" w:unhideWhenUsed="1"/>
+    <w:lsdException w:name="toc 5" w:semiHidden="1" w:unhideWhenUsed="1"/>
+    <w:lsdException w:name="toc 6" w:semiHidden="1" w:unhideWhenUsed="1"/>
+    <w:lsdException w:name="toc 7" w:semiHidden="1" w:unhideWhenUsed="1"/>
+    <w:lsdException w:name="toc 8" w:semiHidden="1" w:unhideWhenUsed="1"/>
+    <w:lsdException w:name="toc 9" w:semiHidden="1" w:unhideWhenUsed="1"/>
+    <w:lsdException w:name="Normal Indent" w:semiHidden="1" w:unhideWhenUsed="1"/>
+    <w:lsdException w:name="footnote text" w:semiHidden="1" w:unhideWhenUsed="1"/>
+    <w:lsdException w:name="annotation text" w:semiHidden="1" w:unhideWhenUsed="1"/>
+    <w:lsdException w:name="header" w:semiHidden="1" w:unhideWhenUsed="1"/>
+    <w:lsdException w:name="footer" w:semiHidden="1" w:unhideWhenUsed="1"/>
+    <w:lsdException w:name="index heading" w:semiHidden="1" w:unhideWhenUsed="1"/>
     <w:lsdException w:name="caption" w:semiHidden="1" w:unhideWhenUsed="1" w:qFormat="1"/>
+    <w:lsdException w:name="table of figures" w:semiHidden="1" w:unhideWhenUsed="1"/>
+    <w:lsdException w:name="envelope address" w:semiHidden="1" w:unhideWhenUsed="1"/>
+    <w:lsdException w:name="envelope return" w:semiHidden="1" w:unhideWhenUsed="1"/>
+    <w:lsdException w:name="footnote reference" w:semiHidden="1" w:unhideWhenUsed="1"/>
+    <w:lsdException w:name="annotation reference" w:semiHidden="1" w:unhideWhenUsed="1"/>
+    <w:lsdException w:name="line number" w:semiHidden="1" w:unhideWhenUsed="1"/>
+    <w:lsdException w:name="page number" w:semiHidden="1" w:unhideWhenUsed="1"/>
+    <w:lsdException w:name="endnote reference" w:semiHidden="1" w:unhideWhenUsed="1"/>
+    <w:lsdException w:name="endnote text" w:semiHidden="1" w:unhideWhenUsed="1"/>
+    <w:lsdException w:name="table of authorities" w:semiHidden="1" w:unhideWhenUsed="1"/>
+    <w:lsdException w:name="macro" w:semiHidden="1" w:unhideWhenUsed="1"/>
+    <w:lsdException w:name="toa heading" w:semiHidden="1" w:unhideWhenUsed="1"/>
+    <w:lsdException w:name="List" w:semiHidden="1" w:unhideWhenUsed="1"/>
+    <w:lsdException w:name="List Bullet" w:semiHidden="1" w:unhideWhenUsed="1"/>
+    <w:lsdException w:name="List 2" w:semiHidden="1" w:unhideWhenUsed="1"/>
+    <w:lsdException w:name="List 3" w:semiHidden="1" w:unhideWhenUsed="1"/>
+    <w:lsdException w:name="List Bullet 2" w:semiHidden="1" w:unhideWhenUsed="1"/>
+    <w:lsdException w:name="List Bullet 3" w:semiHidden="1" w:unhideWhenUsed="1"/>
+    <w:lsdException w:name="List Bullet 4" w:semiHidden="1" w:unhideWhenUsed="1"/>
+    <w:lsdException w:name="List Bullet 5" w:semiHidden="1" w:unhideWhenUsed="1"/>
+    <w:lsdException w:name="List Number 2" w:semiHidden="1" w:unhideWhenUsed="1"/>
+    <w:lsdException w:name="List Number 3" w:semiHidden="1" w:unhideWhenUsed="1"/>
+    <w:lsdException w:name="List Number 4" w:semiHidden="1" w:unhideWhenUsed="1"/>
+    <w:lsdException w:name="List Number 5" w:semiHidden="1" w:unhideWhenUsed="1"/>
     <w:lsdException w:name="Title" w:qFormat="1"/>
+    <w:lsdException w:name="Closing" w:semiHidden="1" w:unhideWhenUsed="1"/>
+    <w:lsdException w:name="Signature" w:semiHidden="1" w:unhideWhenUsed="1"/>
+    <w:lsdException w:name="Default Paragraph Font" w:semiHidden="1" w:unhideWhenUsed="1"/>
+    <w:lsdException w:name="Body Text" w:semiHidden="1" w:unhideWhenUsed="1"/>
+    <w:lsdException w:name="Body Text Indent" w:semiHidden="1" w:unhideWhenUsed="1"/>
+    <w:lsdException w:name="List Continue" w:semiHidden="1" w:unhideWhenUsed="1"/>
+    <w:lsdException w:name="List Continue 2" w:semiHidden="1" w:unhideWhenUsed="1"/>
+    <w:lsdException w:name="List Continue 3" w:semiHidden="1" w:unhideWhenUsed="1"/>
+    <w:lsdException w:name="List Continue 4" w:semiHidden="1" w:unhideWhenUsed="1"/>
+    <w:lsdException w:name="List Continue 5" w:semiHidden="1" w:unhideWhenUsed="1"/>
+    <w:lsdException w:name="Message Header" w:semiHidden="1" w:unhideWhenUsed="1"/>
     <w:lsdException w:name="Subtitle" w:qFormat="1"/>
+    <w:lsdException w:name="Body Text First Indent 2" w:semiHidden="1" w:unhideWhenUsed="1"/>
+    <w:lsdException w:name="Note Heading" w:semiHidden="1" w:unhideWhenUsed="1"/>
+    <w:lsdException w:name="Body Text 2" w:semiHidden="1" w:unhideWhenUsed="1"/>
+    <w:lsdException w:name="Body Text 3" w:semiHidden="1" w:unhideWhenUsed="1"/>
+    <w:lsdException w:name="Body Text Indent 2" w:semiHidden="1" w:unhideWhenUsed="1"/>
+    <w:lsdException w:name="Body Text Indent 3" w:semiHidden="1" w:unhideWhenUsed="1"/>
+    <w:lsdException w:name="Block Text" w:semiHidden="1" w:unhideWhenUsed="1"/>
+    <w:lsdException w:name="Hyperlink" w:semiHidden="1" w:unhideWhenUsed="1"/>
+    <w:lsdException w:name="FollowedHyperlink" w:semiHidden="1" w:unhideWhenUsed="1"/>
     <w:lsdException w:name="Strong" w:qFormat="1"/>
     <w:lsdException w:name="Emphasis" w:qFormat="1"/>
+    <w:lsdException w:name="Document Map" w:semiHidden="1" w:unhideWhenUsed="1"/>
+    <w:lsdException w:name="Plain Text" w:semiHidden="1" w:unhideWhenUsed="1"/>
+    <w:lsdException w:name="E-mail Signature" w:semiHidden="1" w:unhideWhenUsed="1"/>
+    <w:lsdException w:name="HTML Top of Form" w:semiHidden="1" w:unhideWhenUsed="1"/>
+    <w:lsdException w:name="HTML Bottom of Form" w:semiHidden="1" w:unhideWhenUsed="1"/>
+    <w:lsdException w:name="Normal (Web)" w:semiHidden="1" w:unhideWhenUsed="1"/>
+    <w:lsdException w:name="HTML Acronym" w:semiHidden="1" w:unhideWhenUsed="1"/>
+    <w:lsdException w:name="HTML Address" w:semiHidden="1" w:unhideWhenUsed="1"/>
+    <w:lsdException w:name="HTML Cite" w:semiHidden="1" w:unhideWhenUsed="1"/>
+    <w:lsdException w:name="HTML Code" w:semiHidden="1" w:unhideWhenUsed="1"/>
+    <w:lsdException w:name="HTML Definition" w:semiHidden="1" w:unhideWhenUsed="1"/>
+    <w:lsdException w:name="HTML Keyboard" w:semiHidden="1" w:unhideWhenUsed="1"/>
+    <w:lsdException w:name="HTML Preformatted" w:semiHidden="1" w:unhideWhenUsed="1"/>
+    <w:lsdException w:name="HTML Sample" w:semiHidden="1" w:unhideWhenUsed="1"/>
+    <w:lsdException w:name="HTML Typewriter" w:semiHidden="1" w:unhideWhenUsed="1"/>
+    <w:lsdException w:name="HTML Variable" w:semiHidden="1" w:unhideWhenUsed="1"/>
     <w:lsdException w:name="Normal Table" w:semiHidden="1" w:unhideWhenUsed="1"/>
+    <w:lsdException w:name="annotation subject" w:semiHidden="1" w:unhideWhenUsed="1"/>
+    <w:lsdException w:name="No List" w:semiHidden="1" w:unhideWhenUsed="1"/>
+    <w:lsdException w:name="Outline List 1" w:semiHidden="1" w:unhideWhenUsed="1"/>
+    <w:lsdException w:name="Outline List 2" w:semiHidden="1" w:unhideWhenUsed="1"/>
+    <w:lsdException w:name="Outline List 3" w:semiHidden="1" w:unhideWhenUsed="1"/>
     <w:lsdException w:name="Table Simple 1" w:semiHidden="1" w:unhideWhenUsed="1"/>
     <w:lsdException w:name="Table Simple 2" w:semiHidden="1" w:unhideWhenUsed="1"/>
     <w:lsdException w:name="Table Simple 3" w:semiHidden="1" w:unhideWhenUsed="1"/>
@@ -3238,6 +3371,7 @@
     <w:lsdException w:name="Table Web 1" w:semiHidden="1" w:unhideWhenUsed="1"/>
     <w:lsdException w:name="Table Web 2" w:semiHidden="1" w:unhideWhenUsed="1"/>
     <w:lsdException w:name="Table Web 3" w:semiHidden="1" w:unhideWhenUsed="1"/>
+    <w:lsdException w:name="Balloon Text" w:semiHidden="1" w:unhideWhenUsed="1"/>
     <w:lsdException w:name="Table Theme" w:semiHidden="1" w:unhideWhenUsed="1"/>
     <w:lsdException w:name="Placeholder Text" w:semiHidden="1" w:uiPriority="99"/>
     <w:lsdException w:name="No Spacing" w:uiPriority="1" w:qFormat="1"/>
@@ -3350,6 +3484,110 @@
     <w:lsdException w:name="Book Title" w:uiPriority="33" w:qFormat="1"/>
     <w:lsdException w:name="Bibliography" w:semiHidden="1" w:uiPriority="37" w:unhideWhenUsed="1"/>
     <w:lsdException w:name="TOC Heading" w:semiHidden="1" w:uiPriority="39" w:unhideWhenUsed="1" w:qFormat="1"/>
+    <w:lsdException w:name="Plain Table 1" w:uiPriority="41"/>
+    <w:lsdException w:name="Plain Table 2" w:uiPriority="42"/>
+    <w:lsdException w:name="Plain Table 3" w:uiPriority="43"/>
+    <w:lsdException w:name="Plain Table 4" w:uiPriority="44"/>
+    <w:lsdException w:name="Plain Table 5" w:uiPriority="45"/>
+    <w:lsdException w:name="Grid Table Light" w:uiPriority="40"/>
+    <w:lsdException w:name="Grid Table 1 Light" w:uiPriority="46"/>
+    <w:lsdException w:name="Grid Table 2" w:uiPriority="47"/>
+    <w:lsdException w:name="Grid Table 3" w:uiPriority="48"/>
+    <w:lsdException w:name="Grid Table 4" w:uiPriority="49"/>
+    <w:lsdException w:name="Grid Table 5 Dark" w:uiPriority="50"/>
+    <w:lsdException w:name="Grid Table 6 Colorful" w:uiPriority="51"/>
+    <w:lsdException w:name="Grid Table 7 Colorful" w:uiPriority="52"/>
+    <w:lsdException w:name="Grid Table 1 Light Accent 1" w:uiPriority="46"/>
+    <w:lsdException w:name="Grid Table 2 Accent 1" w:uiPriority="47"/>
+    <w:lsdException w:name="Grid Table 3 Accent 1" w:uiPriority="48"/>
+    <w:lsdException w:name="Grid Table 4 Accent 1" w:uiPriority="49"/>
+    <w:lsdException w:name="Grid Table 5 Dark Accent 1" w:uiPriority="50"/>
+    <w:lsdException w:name="Grid Table 6 Colorful Accent 1" w:uiPriority="51"/>
+    <w:lsdException w:name="Grid Table 7 Colorful Accent 1" w:uiPriority="52"/>
+    <w:lsdException w:name="Grid Table 1 Light Accent 2" w:uiPriority="46"/>
+    <w:lsdException w:name="Grid Table 2 Accent 2" w:uiPriority="47"/>
+    <w:lsdException w:name="Grid Table 3 Accent 2" w:uiPriority="48"/>
+    <w:lsdException w:name="Grid Table 4 Accent 2" w:uiPriority="49"/>
+    <w:lsdException w:name="Grid Table 5 Dark Accent 2" w:uiPriority="50"/>
+    <w:lsdException w:name="Grid Table 6 Colorful Accent 2" w:uiPriority="51"/>
+    <w:lsdException w:name="Grid Table 7 Colorful Accent 2" w:uiPriority="52"/>
+    <w:lsdException w:name="Grid Table 1 Light Accent 3" w:uiPriority="46"/>
+    <w:lsdException w:name="Grid Table 2 Accent 3" w:uiPriority="47"/>
+    <w:lsdException w:name="Grid Table 3 Accent 3" w:uiPriority="48"/>
+    <w:lsdException w:name="Grid Table 4 Accent 3" w:uiPriority="49"/>
+    <w:lsdException w:name="Grid Table 5 Dark Accent 3" w:uiPriority="50"/>
+    <w:lsdException w:name="Grid Table 6 Colorful Accent 3" w:uiPriority="51"/>
+    <w:lsdException w:name="Grid Table 7 Colorful Accent 3" w:uiPriority="52"/>
+    <w:lsdException w:name="Grid Table 1 Light Accent 4" w:uiPriority="46"/>
+    <w:lsdException w:name="Grid Table 2 Accent 4" w:uiPriority="47"/>
+    <w:lsdException w:name="Grid Table 3 Accent 4" w:uiPriority="48"/>
+    <w:lsdException w:name="Grid Table 4 Accent 4" w:uiPriority="49"/>
+    <w:lsdException w:name="Grid Table 5 Dark Accent 4" w:uiPriority="50"/>
+    <w:lsdException w:name="Grid Table 6 Colorful Accent 4" w:uiPriority="51"/>
+    <w:lsdException w:name="Grid Table 7 Colorful Accent 4" w:uiPriority="52"/>
+    <w:lsdException w:name="Grid Table 1 Light Accent 5" w:uiPriority="46"/>
+    <w:lsdException w:name="Grid Table 2 Accent 5" w:uiPriority="47"/>
+    <w:lsdException w:name="Grid Table 3 Accent 5" w:uiPriority="48"/>
+    <w:lsdException w:name="Grid Table 4 Accent 5" w:uiPriority="49"/>
+    <w:lsdException w:name="Grid Table 5 Dark Accent 5" w:uiPriority="50"/>
+    <w:lsdException w:name="Grid Table 6 Colorful Accent 5" w:uiPriority="51"/>
+    <w:lsdException w:name="Grid Table 7 Colorful Accent 5" w:uiPriority="52"/>
+    <w:lsdException w:name="Grid Table 1 Light Accent 6" w:uiPriority="46"/>
+    <w:lsdException w:name="Grid Table 2 Accent 6" w:uiPriority="47"/>
+    <w:lsdException w:name="Grid Table 3 Accent 6" w:uiPriority="48"/>
+    <w:lsdException w:name="Grid Table 4 Accent 6" w:uiPriority="49"/>
+    <w:lsdException w:name="Grid Table 5 Dark Accent 6" w:uiPriority="50"/>
+    <w:lsdException w:name="Grid Table 6 Colorful Accent 6" w:uiPriority="51"/>
+    <w:lsdException w:name="Grid Table 7 Colorful Accent 6" w:uiPriority="52"/>
+    <w:lsdException w:name="List Table 1 Light" w:uiPriority="46"/>
+    <w:lsdException w:name="List Table 2" w:uiPriority="47"/>
+    <w:lsdException w:name="List Table 3" w:uiPriority="48"/>
+    <w:lsdException w:name="List Table 4" w:uiPriority="49"/>
+    <w:lsdException w:name="List Table 5 Dark" w:uiPriority="50"/>
+    <w:lsdException w:name="List Table 6 Colorful" w:uiPriority="51"/>
+    <w:lsdException w:name="List Table 7 Colorful" w:uiPriority="52"/>
+    <w:lsdException w:name="List Table 1 Light Accent 1" w:uiPriority="46"/>
+    <w:lsdException w:name="List Table 2 Accent 1" w:uiPriority="47"/>
+    <w:lsdException w:name="List Table 3 Accent 1" w:uiPriority="48"/>
+    <w:lsdException w:name="List Table 4 Accent 1" w:uiPriority="49"/>
+    <w:lsdException w:name="List Table 5 Dark Accent 1" w:uiPriority="50"/>
+    <w:lsdException w:name="List Table 6 Colorful Accent 1" w:uiPriority="51"/>
+    <w:lsdException w:name="List Table 7 Colorful Accent 1" w:uiPriority="52"/>
+    <w:lsdException w:name="List Table 1 Light Accent 2" w:uiPriority="46"/>
+    <w:lsdException w:name="List Table 2 Accent 2" w:uiPriority="47"/>
+    <w:lsdException w:name="List Table 3 Accent 2" w:uiPriority="48"/>
+    <w:lsdException w:name="List Table 4 Accent 2" w:uiPriority="49"/>
+    <w:lsdException w:name="List Table 5 Dark Accent 2" w:uiPriority="50"/>
+    <w:lsdException w:name="List Table 6 Colorful Accent 2" w:uiPriority="51"/>
+    <w:lsdException w:name="List Table 7 Colorful Accent 2" w:uiPriority="52"/>
+    <w:lsdException w:name="List Table 1 Light Accent 3" w:uiPriority="46"/>
+    <w:lsdException w:name="List Table 2 Accent 3" w:uiPriority="47"/>
+    <w:lsdException w:name="List Table 3 Accent 3" w:uiPriority="48"/>
+    <w:lsdException w:name="List Table 4 Accent 3" w:uiPriority="49"/>
+    <w:lsdException w:name="List Table 5 Dark Accent 3" w:uiPriority="50"/>
+    <w:lsdException w:name="List Table 6 Colorful Accent 3" w:uiPriority="51"/>
+    <w:lsdException w:name="List Table 7 Colorful Accent 3" w:uiPriority="52"/>
+    <w:lsdException w:name="List Table 1 Light Accent 4" w:uiPriority="46"/>
+    <w:lsdException w:name="List Table 2 Accent 4" w:uiPriority="47"/>
+    <w:lsdException w:name="List Table 3 Accent 4" w:uiPriority="48"/>
+    <w:lsdException w:name="List Table 4 Accent 4" w:uiPriority="49"/>
+    <w:lsdException w:name="List Table 5 Dark Accent 4" w:uiPriority="50"/>
+    <w:lsdException w:name="List Table 6 Colorful Accent 4" w:uiPriority="51"/>
+    <w:lsdException w:name="List Table 7 Colorful Accent 4" w:uiPriority="52"/>
+    <w:lsdException w:name="List Table 1 Light Accent 5" w:uiPriority="46"/>
+    <w:lsdException w:name="List Table 2 Accent 5" w:uiPriority="47"/>
+    <w:lsdException w:name="List Table 3 Accent 5" w:uiPriority="48"/>
+    <w:lsdException w:name="List Table 4 Accent 5" w:uiPriority="49"/>
+    <w:lsdException w:name="List Table 5 Dark Accent 5" w:uiPriority="50"/>
+    <w:lsdException w:name="List Table 6 Colorful Accent 5" w:uiPriority="51"/>
+    <w:lsdException w:name="List Table 7 Colorful Accent 5" w:uiPriority="52"/>
+    <w:lsdException w:name="List Table 1 Light Accent 6" w:uiPriority="46"/>
+    <w:lsdException w:name="List Table 2 Accent 6" w:uiPriority="47"/>
+    <w:lsdException w:name="List Table 3 Accent 6" w:uiPriority="48"/>
+    <w:lsdException w:name="List Table 4 Accent 6" w:uiPriority="49"/>
+    <w:lsdException w:name="List Table 5 Dark Accent 6" w:uiPriority="50"/>
+    <w:lsdException w:name="List Table 6 Colorful Accent 6" w:uiPriority="51"/>
+    <w:lsdException w:name="List Table 7 Colorful Accent 6" w:uiPriority="52"/>
   </w:latentStyles>
   <w:style w:type="paragraph" w:default="1" w:styleId="Normal">
     <w:name w:val="Normal"/>
@@ -3394,6 +3632,28 @@
       <w:szCs w:val="20"/>
     </w:rPr>
   </w:style>
+  <w:style w:type="paragraph" w:styleId="Heading4">
+    <w:name w:val="heading 4"/>
+    <w:basedOn w:val="Normal"/>
+    <w:next w:val="Normal"/>
+    <w:link w:val="Heading4Char"/>
+    <w:semiHidden/>
+    <w:unhideWhenUsed/>
+    <w:qFormat/>
+    <w:rsid w:val="00C721F9"/>
+    <w:pPr>
+      <w:keepNext/>
+      <w:keepLines/>
+      <w:spacing w:before="40"/>
+      <w:outlineLvl w:val="3"/>
+    </w:pPr>
+    <w:rPr>
+      <w:rFonts w:asciiTheme="majorHAnsi" w:eastAsiaTheme="majorEastAsia" w:hAnsiTheme="majorHAnsi" w:cstheme="majorBidi"/>
+      <w:i/>
+      <w:iCs/>
+      <w:color w:val="2E74B5" w:themeColor="accent1" w:themeShade="BF"/>
+    </w:rPr>
+  </w:style>
   <w:style w:type="character" w:default="1" w:styleId="DefaultParagraphFont">
     <w:name w:val="Default Paragraph Font"/>
     <w:uiPriority w:val="1"/>
@@ -3425,7 +3685,6 @@
     <w:name w:val="Table Grid"/>
     <w:basedOn w:val="TableNormal"/>
     <w:tblPr>
-      <w:tblInd w:w="0" w:type="dxa"/>
       <w:tblBorders>
         <w:top w:val="single" w:sz="4" w:space="0" w:color="auto"/>
         <w:left w:val="single" w:sz="4" w:space="0" w:color="auto"/>
@@ -3434,12 +3693,6 @@
         <w:insideH w:val="single" w:sz="4" w:space="0" w:color="auto"/>
         <w:insideV w:val="single" w:sz="4" w:space="0" w:color="auto"/>
       </w:tblBorders>
-      <w:tblCellMar>
-        <w:top w:w="0" w:type="dxa"/>
-        <w:left w:w="108" w:type="dxa"/>
-        <w:bottom w:w="0" w:type="dxa"/>
-        <w:right w:w="108" w:type="dxa"/>
-      </w:tblCellMar>
     </w:tblPr>
   </w:style>
   <w:style w:type="paragraph" w:styleId="Header">
@@ -3473,312 +3726,95 @@
       <w:szCs w:val="16"/>
     </w:rPr>
   </w:style>
-</w:styles>
-</file>
-
-<file path=word/stylesWithEffects.xml><?xml version="1.0" encoding="utf-8"?>
-<w:styles xmlns:wpc="http://schemas.microsoft.com/office/word/2010/wordprocessingCanvas" xmlns:mc="http://schemas.openxmlformats.org/markup-compatibility/2006" xmlns:o="urn:schemas-microsoft-com:office:office" xmlns:r="http://schemas.openxmlformats.org/officeDocument/2006/relationships" xmlns:m="http://schemas.openxmlformats.org/officeDocument/2006/math" xmlns:v="urn:schemas-microsoft-com:vml" xmlns:wp14="http://schemas.microsoft.com/office/word/2010/wordprocessingDrawing" xmlns:wp="http://schemas.openxmlformats.org/drawingml/2006/wordprocessingDrawing" xmlns:w10="urn:schemas-microsoft-com:office:word" xmlns:w="http://schemas.openxmlformats.org/wordprocessingml/2006/main" xmlns:w14="http://schemas.microsoft.com/office/word/2010/wordml" xmlns:wpg="http://schemas.microsoft.com/office/word/2010/wordprocessingGroup" xmlns:wpi="http://schemas.microsoft.com/office/word/2010/wordprocessingInk" xmlns:wne="http://schemas.microsoft.com/office/word/2006/wordml" xmlns:wps="http://schemas.microsoft.com/office/word/2010/wordprocessingShape" mc:Ignorable="w14 wp14">
-  <w:docDefaults>
-    <w:rPrDefault>
-      <w:rPr>
-        <w:rFonts w:ascii="Times New Roman" w:eastAsia="Times New Roman" w:hAnsi="Times New Roman" w:cs="Times New Roman"/>
-        <w:lang w:val="en-US" w:eastAsia="en-US" w:bidi="ar-SA"/>
-      </w:rPr>
-    </w:rPrDefault>
-    <w:pPrDefault/>
-  </w:docDefaults>
-  <w:latentStyles w:defLockedState="0" w:defUIPriority="0" w:defSemiHidden="0" w:defUnhideWhenUsed="0" w:defQFormat="0" w:count="267">
-    <w:lsdException w:name="Normal" w:qFormat="1"/>
-    <w:lsdException w:name="heading 1" w:qFormat="1"/>
-    <w:lsdException w:name="heading 2" w:qFormat="1"/>
-    <w:lsdException w:name="heading 3" w:semiHidden="1" w:unhideWhenUsed="1" w:qFormat="1"/>
-    <w:lsdException w:name="heading 4" w:semiHidden="1" w:unhideWhenUsed="1" w:qFormat="1"/>
-    <w:lsdException w:name="heading 5" w:semiHidden="1" w:unhideWhenUsed="1" w:qFormat="1"/>
-    <w:lsdException w:name="heading 6" w:semiHidden="1" w:unhideWhenUsed="1" w:qFormat="1"/>
-    <w:lsdException w:name="heading 7" w:semiHidden="1" w:unhideWhenUsed="1" w:qFormat="1"/>
-    <w:lsdException w:name="heading 8" w:semiHidden="1" w:unhideWhenUsed="1" w:qFormat="1"/>
-    <w:lsdException w:name="heading 9" w:semiHidden="1" w:unhideWhenUsed="1" w:qFormat="1"/>
-    <w:lsdException w:name="caption" w:semiHidden="1" w:unhideWhenUsed="1" w:qFormat="1"/>
-    <w:lsdException w:name="Title" w:qFormat="1"/>
-    <w:lsdException w:name="Subtitle" w:qFormat="1"/>
-    <w:lsdException w:name="Strong" w:qFormat="1"/>
-    <w:lsdException w:name="Emphasis" w:qFormat="1"/>
-    <w:lsdException w:name="Normal Table" w:semiHidden="1" w:unhideWhenUsed="1"/>
-    <w:lsdException w:name="Table Simple 1" w:semiHidden="1" w:unhideWhenUsed="1"/>
-    <w:lsdException w:name="Table Simple 2" w:semiHidden="1" w:unhideWhenUsed="1"/>
-    <w:lsdException w:name="Table Simple 3" w:semiHidden="1" w:unhideWhenUsed="1"/>
-    <w:lsdException w:name="Table Classic 1" w:semiHidden="1" w:unhideWhenUsed="1"/>
-    <w:lsdException w:name="Table Classic 2" w:semiHidden="1" w:unhideWhenUsed="1"/>
-    <w:lsdException w:name="Table Classic 3" w:semiHidden="1" w:unhideWhenUsed="1"/>
-    <w:lsdException w:name="Table Classic 4" w:semiHidden="1" w:unhideWhenUsed="1"/>
-    <w:lsdException w:name="Table Colorful 1" w:semiHidden="1" w:unhideWhenUsed="1"/>
-    <w:lsdException w:name="Table Colorful 2" w:semiHidden="1" w:unhideWhenUsed="1"/>
-    <w:lsdException w:name="Table Colorful 3" w:semiHidden="1" w:unhideWhenUsed="1"/>
-    <w:lsdException w:name="Table Columns 1" w:semiHidden="1" w:unhideWhenUsed="1"/>
-    <w:lsdException w:name="Table Columns 2" w:semiHidden="1" w:unhideWhenUsed="1"/>
-    <w:lsdException w:name="Table Columns 3" w:semiHidden="1" w:unhideWhenUsed="1"/>
-    <w:lsdException w:name="Table Columns 4" w:semiHidden="1" w:unhideWhenUsed="1"/>
-    <w:lsdException w:name="Table Columns 5" w:semiHidden="1" w:unhideWhenUsed="1"/>
-    <w:lsdException w:name="Table Grid 1" w:semiHidden="1" w:unhideWhenUsed="1"/>
-    <w:lsdException w:name="Table Grid 2" w:semiHidden="1" w:unhideWhenUsed="1"/>
-    <w:lsdException w:name="Table Grid 3" w:semiHidden="1" w:unhideWhenUsed="1"/>
-    <w:lsdException w:name="Table Grid 4" w:semiHidden="1" w:unhideWhenUsed="1"/>
-    <w:lsdException w:name="Table Grid 5" w:semiHidden="1" w:unhideWhenUsed="1"/>
-    <w:lsdException w:name="Table Grid 6" w:semiHidden="1" w:unhideWhenUsed="1"/>
-    <w:lsdException w:name="Table Grid 7" w:semiHidden="1" w:unhideWhenUsed="1"/>
-    <w:lsdException w:name="Table Grid 8" w:semiHidden="1" w:unhideWhenUsed="1"/>
-    <w:lsdException w:name="Table List 1" w:semiHidden="1" w:unhideWhenUsed="1"/>
-    <w:lsdException w:name="Table List 2" w:semiHidden="1" w:unhideWhenUsed="1"/>
-    <w:lsdException w:name="Table List 3" w:semiHidden="1" w:unhideWhenUsed="1"/>
-    <w:lsdException w:name="Table List 4" w:semiHidden="1" w:unhideWhenUsed="1"/>
-    <w:lsdException w:name="Table List 5" w:semiHidden="1" w:unhideWhenUsed="1"/>
-    <w:lsdException w:name="Table List 6" w:semiHidden="1" w:unhideWhenUsed="1"/>
-    <w:lsdException w:name="Table List 7" w:semiHidden="1" w:unhideWhenUsed="1"/>
-    <w:lsdException w:name="Table List 8" w:semiHidden="1" w:unhideWhenUsed="1"/>
-    <w:lsdException w:name="Table 3D effects 1" w:semiHidden="1" w:unhideWhenUsed="1"/>
-    <w:lsdException w:name="Table 3D effects 2" w:semiHidden="1" w:unhideWhenUsed="1"/>
-    <w:lsdException w:name="Table 3D effects 3" w:semiHidden="1" w:unhideWhenUsed="1"/>
-    <w:lsdException w:name="Table Contemporary" w:semiHidden="1" w:unhideWhenUsed="1"/>
-    <w:lsdException w:name="Table Elegant" w:semiHidden="1" w:unhideWhenUsed="1"/>
-    <w:lsdException w:name="Table Professional" w:semiHidden="1" w:unhideWhenUsed="1"/>
-    <w:lsdException w:name="Table Subtle 1" w:semiHidden="1" w:unhideWhenUsed="1"/>
-    <w:lsdException w:name="Table Subtle 2" w:semiHidden="1" w:unhideWhenUsed="1"/>
-    <w:lsdException w:name="Table Web 1" w:semiHidden="1" w:unhideWhenUsed="1"/>
-    <w:lsdException w:name="Table Web 2" w:semiHidden="1" w:unhideWhenUsed="1"/>
-    <w:lsdException w:name="Table Web 3" w:semiHidden="1" w:unhideWhenUsed="1"/>
-    <w:lsdException w:name="Table Theme" w:semiHidden="1" w:unhideWhenUsed="1"/>
-    <w:lsdException w:name="Placeholder Text" w:semiHidden="1" w:uiPriority="99"/>
-    <w:lsdException w:name="No Spacing" w:uiPriority="1" w:qFormat="1"/>
-    <w:lsdException w:name="Light Shading" w:uiPriority="60"/>
-    <w:lsdException w:name="Light List" w:uiPriority="61"/>
-    <w:lsdException w:name="Light Grid" w:uiPriority="62"/>
-    <w:lsdException w:name="Medium Shading 1" w:uiPriority="63"/>
-    <w:lsdException w:name="Medium Shading 2" w:uiPriority="64"/>
-    <w:lsdException w:name="Medium List 1" w:uiPriority="65"/>
-    <w:lsdException w:name="Medium List 2" w:uiPriority="66"/>
-    <w:lsdException w:name="Medium Grid 1" w:uiPriority="67"/>
-    <w:lsdException w:name="Medium Grid 2" w:uiPriority="68"/>
-    <w:lsdException w:name="Medium Grid 3" w:uiPriority="69"/>
-    <w:lsdException w:name="Dark List" w:uiPriority="70"/>
-    <w:lsdException w:name="Colorful Shading" w:uiPriority="71"/>
-    <w:lsdException w:name="Colorful List" w:uiPriority="72"/>
-    <w:lsdException w:name="Colorful Grid" w:uiPriority="73"/>
-    <w:lsdException w:name="Light Shading Accent 1" w:uiPriority="60"/>
-    <w:lsdException w:name="Light List Accent 1" w:uiPriority="61"/>
-    <w:lsdException w:name="Light Grid Accent 1" w:uiPriority="62"/>
-    <w:lsdException w:name="Medium Shading 1 Accent 1" w:uiPriority="63"/>
-    <w:lsdException w:name="Medium Shading 2 Accent 1" w:uiPriority="64"/>
-    <w:lsdException w:name="Medium List 1 Accent 1" w:uiPriority="65"/>
-    <w:lsdException w:name="Revision" w:semiHidden="1" w:uiPriority="99"/>
-    <w:lsdException w:name="List Paragraph" w:uiPriority="34" w:qFormat="1"/>
-    <w:lsdException w:name="Quote" w:uiPriority="29" w:qFormat="1"/>
-    <w:lsdException w:name="Intense Quote" w:uiPriority="30" w:qFormat="1"/>
-    <w:lsdException w:name="Medium List 2 Accent 1" w:uiPriority="66"/>
-    <w:lsdException w:name="Medium Grid 1 Accent 1" w:uiPriority="67"/>
-    <w:lsdException w:name="Medium Grid 2 Accent 1" w:uiPriority="68"/>
-    <w:lsdException w:name="Medium Grid 3 Accent 1" w:uiPriority="69"/>
-    <w:lsdException w:name="Dark List Accent 1" w:uiPriority="70"/>
-    <w:lsdException w:name="Colorful Shading Accent 1" w:uiPriority="71"/>
-    <w:lsdException w:name="Colorful List Accent 1" w:uiPriority="72"/>
-    <w:lsdException w:name="Colorful Grid Accent 1" w:uiPriority="73"/>
-    <w:lsdException w:name="Light Shading Accent 2" w:uiPriority="60"/>
-    <w:lsdException w:name="Light List Accent 2" w:uiPriority="61"/>
-    <w:lsdException w:name="Light Grid Accent 2" w:uiPriority="62"/>
-    <w:lsdException w:name="Medium Shading 1 Accent 2" w:uiPriority="63"/>
-    <w:lsdException w:name="Medium Shading 2 Accent 2" w:uiPriority="64"/>
-    <w:lsdException w:name="Medium List 1 Accent 2" w:uiPriority="65"/>
-    <w:lsdException w:name="Medium List 2 Accent 2" w:uiPriority="66"/>
-    <w:lsdException w:name="Medium Grid 1 Accent 2" w:uiPriority="67"/>
-    <w:lsdException w:name="Medium Grid 2 Accent 2" w:uiPriority="68"/>
-    <w:lsdException w:name="Medium Grid 3 Accent 2" w:uiPriority="69"/>
-    <w:lsdException w:name="Dark List Accent 2" w:uiPriority="70"/>
-    <w:lsdException w:name="Colorful Shading Accent 2" w:uiPriority="71"/>
-    <w:lsdException w:name="Colorful List Accent 2" w:uiPriority="72"/>
-    <w:lsdException w:name="Colorful Grid Accent 2" w:uiPriority="73"/>
-    <w:lsdException w:name="Light Shading Accent 3" w:uiPriority="60"/>
-    <w:lsdException w:name="Light List Accent 3" w:uiPriority="61"/>
-    <w:lsdException w:name="Light Grid Accent 3" w:uiPriority="62"/>
-    <w:lsdException w:name="Medium Shading 1 Accent 3" w:uiPriority="63"/>
-    <w:lsdException w:name="Medium Shading 2 Accent 3" w:uiPriority="64"/>
-    <w:lsdException w:name="Medium List 1 Accent 3" w:uiPriority="65"/>
-    <w:lsdException w:name="Medium List 2 Accent 3" w:uiPriority="66"/>
-    <w:lsdException w:name="Medium Grid 1 Accent 3" w:uiPriority="67"/>
-    <w:lsdException w:name="Medium Grid 2 Accent 3" w:uiPriority="68"/>
-    <w:lsdException w:name="Medium Grid 3 Accent 3" w:uiPriority="69"/>
-    <w:lsdException w:name="Dark List Accent 3" w:uiPriority="70"/>
-    <w:lsdException w:name="Colorful Shading Accent 3" w:uiPriority="71"/>
-    <w:lsdException w:name="Colorful List Accent 3" w:uiPriority="72"/>
-    <w:lsdException w:name="Colorful Grid Accent 3" w:uiPriority="73"/>
-    <w:lsdException w:name="Light Shading Accent 4" w:uiPriority="60"/>
-    <w:lsdException w:name="Light List Accent 4" w:uiPriority="61"/>
-    <w:lsdException w:name="Light Grid Accent 4" w:uiPriority="62"/>
-    <w:lsdException w:name="Medium Shading 1 Accent 4" w:uiPriority="63"/>
-    <w:lsdException w:name="Medium Shading 2 Accent 4" w:uiPriority="64"/>
-    <w:lsdException w:name="Medium List 1 Accent 4" w:uiPriority="65"/>
-    <w:lsdException w:name="Medium List 2 Accent 4" w:uiPriority="66"/>
-    <w:lsdException w:name="Medium Grid 1 Accent 4" w:uiPriority="67"/>
-    <w:lsdException w:name="Medium Grid 2 Accent 4" w:uiPriority="68"/>
-    <w:lsdException w:name="Medium Grid 3 Accent 4" w:uiPriority="69"/>
-    <w:lsdException w:name="Dark List Accent 4" w:uiPriority="70"/>
-    <w:lsdException w:name="Colorful Shading Accent 4" w:uiPriority="71"/>
-    <w:lsdException w:name="Colorful List Accent 4" w:uiPriority="72"/>
-    <w:lsdException w:name="Colorful Grid Accent 4" w:uiPriority="73"/>
-    <w:lsdException w:name="Light Shading Accent 5" w:uiPriority="60"/>
-    <w:lsdException w:name="Light List Accent 5" w:uiPriority="61"/>
-    <w:lsdException w:name="Light Grid Accent 5" w:uiPriority="62"/>
-    <w:lsdException w:name="Medium Shading 1 Accent 5" w:uiPriority="63"/>
-    <w:lsdException w:name="Medium Shading 2 Accent 5" w:uiPriority="64"/>
-    <w:lsdException w:name="Medium List 1 Accent 5" w:uiPriority="65"/>
-    <w:lsdException w:name="Medium List 2 Accent 5" w:uiPriority="66"/>
-    <w:lsdException w:name="Medium Grid 1 Accent 5" w:uiPriority="67"/>
-    <w:lsdException w:name="Medium Grid 2 Accent 5" w:uiPriority="68"/>
-    <w:lsdException w:name="Medium Grid 3 Accent 5" w:uiPriority="69"/>
-    <w:lsdException w:name="Dark List Accent 5" w:uiPriority="70"/>
-    <w:lsdException w:name="Colorful Shading Accent 5" w:uiPriority="71"/>
-    <w:lsdException w:name="Colorful List Accent 5" w:uiPriority="72"/>
-    <w:lsdException w:name="Colorful Grid Accent 5" w:uiPriority="73"/>
-    <w:lsdException w:name="Light Shading Accent 6" w:uiPriority="60"/>
-    <w:lsdException w:name="Light List Accent 6" w:uiPriority="61"/>
-    <w:lsdException w:name="Light Grid Accent 6" w:uiPriority="62"/>
-    <w:lsdException w:name="Medium Shading 1 Accent 6" w:uiPriority="63"/>
-    <w:lsdException w:name="Medium Shading 2 Accent 6" w:uiPriority="64"/>
-    <w:lsdException w:name="Medium List 1 Accent 6" w:uiPriority="65"/>
-    <w:lsdException w:name="Medium List 2 Accent 6" w:uiPriority="66"/>
-    <w:lsdException w:name="Medium Grid 1 Accent 6" w:uiPriority="67"/>
-    <w:lsdException w:name="Medium Grid 2 Accent 6" w:uiPriority="68"/>
-    <w:lsdException w:name="Medium Grid 3 Accent 6" w:uiPriority="69"/>
-    <w:lsdException w:name="Dark List Accent 6" w:uiPriority="70"/>
-    <w:lsdException w:name="Colorful Shading Accent 6" w:uiPriority="71"/>
-    <w:lsdException w:name="Colorful List Accent 6" w:uiPriority="72"/>
-    <w:lsdException w:name="Colorful Grid Accent 6" w:uiPriority="73"/>
-    <w:lsdException w:name="Subtle Emphasis" w:uiPriority="19" w:qFormat="1"/>
-    <w:lsdException w:name="Intense Emphasis" w:uiPriority="21" w:qFormat="1"/>
-    <w:lsdException w:name="Subtle Reference" w:uiPriority="31" w:qFormat="1"/>
-    <w:lsdException w:name="Intense Reference" w:uiPriority="32" w:qFormat="1"/>
-    <w:lsdException w:name="Book Title" w:uiPriority="33" w:qFormat="1"/>
-    <w:lsdException w:name="Bibliography" w:semiHidden="1" w:uiPriority="37" w:unhideWhenUsed="1"/>
-    <w:lsdException w:name="TOC Heading" w:semiHidden="1" w:uiPriority="39" w:unhideWhenUsed="1" w:qFormat="1"/>
-  </w:latentStyles>
-  <w:style w:type="paragraph" w:default="1" w:styleId="Normal">
-    <w:name w:val="Normal"/>
-    <w:qFormat/>
+  <w:style w:type="paragraph" w:styleId="BodyText">
+    <w:name w:val="Body Text"/>
+    <w:basedOn w:val="Normal"/>
+    <w:link w:val="BodyTextChar"/>
+    <w:rsid w:val="00BA301E"/>
+    <w:pPr>
+      <w:spacing w:line="288" w:lineRule="auto"/>
+      <w:jc w:val="both"/>
+    </w:pPr>
     <w:rPr>
+      <w:rFonts w:ascii=".VnTime" w:hAnsi=".VnTime"/>
+      <w:b/>
+      <w:sz w:val="28"/>
+      <w:szCs w:val="20"/>
+    </w:rPr>
+  </w:style>
+  <w:style w:type="character" w:customStyle="1" w:styleId="BodyTextChar">
+    <w:name w:val="Body Text Char"/>
+    <w:basedOn w:val="DefaultParagraphFont"/>
+    <w:link w:val="BodyText"/>
+    <w:rsid w:val="00BA301E"/>
+    <w:rPr>
+      <w:rFonts w:ascii=".VnTime" w:hAnsi=".VnTime"/>
+      <w:b/>
+      <w:sz w:val="28"/>
+    </w:rPr>
+  </w:style>
+  <w:style w:type="character" w:customStyle="1" w:styleId="Heading4Char">
+    <w:name w:val="Heading 4 Char"/>
+    <w:basedOn w:val="DefaultParagraphFont"/>
+    <w:link w:val="Heading4"/>
+    <w:semiHidden/>
+    <w:rsid w:val="00C721F9"/>
+    <w:rPr>
+      <w:rFonts w:asciiTheme="majorHAnsi" w:eastAsiaTheme="majorEastAsia" w:hAnsiTheme="majorHAnsi" w:cstheme="majorBidi"/>
+      <w:i/>
+      <w:iCs/>
+      <w:color w:val="2E74B5" w:themeColor="accent1" w:themeShade="BF"/>
       <w:sz w:val="26"/>
       <w:szCs w:val="26"/>
     </w:rPr>
   </w:style>
-  <w:style w:type="paragraph" w:styleId="Heading1">
-    <w:name w:val="heading 1"/>
+  <w:style w:type="paragraph" w:styleId="BodyText3">
+    <w:name w:val="Body Text 3"/>
     <w:basedOn w:val="Normal"/>
-    <w:next w:val="Normal"/>
-    <w:qFormat/>
+    <w:link w:val="BodyText3Char"/>
+    <w:semiHidden/>
+    <w:unhideWhenUsed/>
+    <w:rsid w:val="00C721F9"/>
     <w:pPr>
-      <w:keepNext/>
-      <w:jc w:val="center"/>
-      <w:outlineLvl w:val="0"/>
+      <w:spacing w:after="120"/>
     </w:pPr>
     <w:rPr>
-      <w:rFonts w:ascii=".VnTime" w:hAnsi=".VnTime"/>
-      <w:b/>
-      <w:szCs w:val="20"/>
+      <w:sz w:val="16"/>
+      <w:szCs w:val="16"/>
     </w:rPr>
   </w:style>
-  <w:style w:type="paragraph" w:styleId="Heading2">
-    <w:name w:val="heading 2"/>
-    <w:basedOn w:val="Normal"/>
-    <w:next w:val="Normal"/>
-    <w:qFormat/>
-    <w:pPr>
-      <w:keepNext/>
-      <w:ind w:left="2880" w:firstLine="720"/>
-      <w:jc w:val="both"/>
-      <w:outlineLvl w:val="1"/>
-    </w:pPr>
+  <w:style w:type="character" w:customStyle="1" w:styleId="BodyText3Char">
+    <w:name w:val="Body Text 3 Char"/>
+    <w:basedOn w:val="DefaultParagraphFont"/>
+    <w:link w:val="BodyText3"/>
+    <w:semiHidden/>
+    <w:rsid w:val="00C721F9"/>
     <w:rPr>
-      <w:rFonts w:ascii=".VnTime" w:hAnsi=".VnTime"/>
-      <w:i/>
-      <w:color w:val="FF0000"/>
-      <w:sz w:val="28"/>
-      <w:szCs w:val="20"/>
+      <w:sz w:val="16"/>
+      <w:szCs w:val="16"/>
     </w:rPr>
   </w:style>
-  <w:style w:type="character" w:default="1" w:styleId="DefaultParagraphFont">
-    <w:name w:val="Default Paragraph Font"/>
-    <w:uiPriority w:val="1"/>
+  <w:style w:type="paragraph" w:styleId="BodyTextIndent2">
+    <w:name w:val="Body Text Indent 2"/>
+    <w:basedOn w:val="Normal"/>
+    <w:link w:val="BodyTextIndent2Char"/>
     <w:semiHidden/>
     <w:unhideWhenUsed/>
-  </w:style>
-  <w:style w:type="table" w:default="1" w:styleId="TableNormal">
-    <w:name w:val="Normal Table"/>
-    <w:uiPriority w:val="99"/>
-    <w:semiHidden/>
-    <w:unhideWhenUsed/>
-    <w:tblPr>
-      <w:tblInd w:w="0" w:type="dxa"/>
-      <w:tblCellMar>
-        <w:top w:w="0" w:type="dxa"/>
-        <w:left w:w="108" w:type="dxa"/>
-        <w:bottom w:w="0" w:type="dxa"/>
-        <w:right w:w="108" w:type="dxa"/>
-      </w:tblCellMar>
-    </w:tblPr>
-  </w:style>
-  <w:style w:type="numbering" w:default="1" w:styleId="NoList">
-    <w:name w:val="No List"/>
-    <w:uiPriority w:val="99"/>
-    <w:semiHidden/>
-    <w:unhideWhenUsed/>
-  </w:style>
-  <w:style w:type="table" w:styleId="TableGrid">
-    <w:name w:val="Table Grid"/>
-    <w:basedOn w:val="TableNormal"/>
-    <w:tblPr>
-      <w:tblInd w:w="0" w:type="dxa"/>
-      <w:tblBorders>
-        <w:top w:val="single" w:sz="4" w:space="0" w:color="auto"/>
-        <w:left w:val="single" w:sz="4" w:space="0" w:color="auto"/>
-        <w:bottom w:val="single" w:sz="4" w:space="0" w:color="auto"/>
-        <w:right w:val="single" w:sz="4" w:space="0" w:color="auto"/>
-        <w:insideH w:val="single" w:sz="4" w:space="0" w:color="auto"/>
-        <w:insideV w:val="single" w:sz="4" w:space="0" w:color="auto"/>
-      </w:tblBorders>
-      <w:tblCellMar>
-        <w:top w:w="0" w:type="dxa"/>
-        <w:left w:w="108" w:type="dxa"/>
-        <w:bottom w:w="0" w:type="dxa"/>
-        <w:right w:w="108" w:type="dxa"/>
-      </w:tblCellMar>
-    </w:tblPr>
-  </w:style>
-  <w:style w:type="paragraph" w:styleId="Header">
-    <w:name w:val="header"/>
-    <w:basedOn w:val="Normal"/>
+    <w:rsid w:val="00C721F9"/>
     <w:pPr>
-      <w:tabs>
-        <w:tab w:val="center" w:pos="4320"/>
-        <w:tab w:val="right" w:pos="8640"/>
-      </w:tabs>
+      <w:spacing w:after="120" w:line="480" w:lineRule="auto"/>
+      <w:ind w:left="360"/>
     </w:pPr>
   </w:style>
-  <w:style w:type="paragraph" w:styleId="Footer">
-    <w:name w:val="footer"/>
-    <w:basedOn w:val="Normal"/>
-    <w:pPr>
-      <w:tabs>
-        <w:tab w:val="center" w:pos="4320"/>
-        <w:tab w:val="right" w:pos="8640"/>
-      </w:tabs>
-    </w:pPr>
-  </w:style>
-  <w:style w:type="paragraph" w:styleId="BalloonText">
-    <w:name w:val="Balloon Text"/>
-    <w:basedOn w:val="Normal"/>
+  <w:style w:type="character" w:customStyle="1" w:styleId="BodyTextIndent2Char">
+    <w:name w:val="Body Text Indent 2 Char"/>
+    <w:basedOn w:val="DefaultParagraphFont"/>
+    <w:link w:val="BodyTextIndent2"/>
     <w:semiHidden/>
-    <w:rsid w:val="00665C61"/>
+    <w:rsid w:val="00C721F9"/>
     <w:rPr>
-      <w:rFonts w:ascii="Tahoma" w:hAnsi="Tahoma" w:cs="Tahoma"/>
-      <w:sz w:val="16"/>
-      <w:szCs w:val="16"/>
+      <w:sz w:val="26"/>
+      <w:szCs w:val="26"/>
     </w:rPr>
   </w:style>
 </w:styles>
@@ -4039,8 +4075,20 @@
   <a:extraClrSchemeLst/>
   <a:extLst>
     <a:ext uri="{05A4C25C-085E-4340-85A3-A5531E510DB2}">
-      <thm15:themeFamily xmlns:thm15="http://schemas.microsoft.com/office/thememl/2012/main" xmlns="" name="Office Theme" id="{62F939B6-93AF-4DB8-9C6B-D6C7DFDC589F}" vid="{4A3C46E8-61CC-4603-A589-7422A47A8E4A}"/>
+      <thm15:themeFamily xmlns:thm15="http://schemas.microsoft.com/office/thememl/2012/main" name="Office Theme" id="{62F939B6-93AF-4DB8-9C6B-D6C7DFDC589F}" vid="{4A3C46E8-61CC-4603-A589-7422A47A8E4A}"/>
     </a:ext>
   </a:extLst>
 </a:theme>
+</file>
+
+<file path=customXml/item1.xml><?xml version="1.0" encoding="utf-8"?>
+<b:Sources xmlns:b="http://schemas.openxmlformats.org/officeDocument/2006/bibliography" xmlns="http://schemas.openxmlformats.org/officeDocument/2006/bibliography" SelectedStyle="\APASixthEditionOfficeOnline.xsl" StyleName="APA" Version="6"/>
+</file>
+
+<file path=customXml/itemProps1.xml><?xml version="1.0" encoding="utf-8"?>
+<ds:datastoreItem xmlns:ds="http://schemas.openxmlformats.org/officeDocument/2006/customXml" ds:itemID="{2DC645AF-839F-48F8-8F81-519243AF5D6C}">
+  <ds:schemaRefs>
+    <ds:schemaRef ds:uri="http://schemas.openxmlformats.org/officeDocument/2006/bibliography"/>
+  </ds:schemaRefs>
+</ds:datastoreItem>
 </file>